--- a/Docks/Golikov_lab_7.docx
+++ b/Docks/Golikov_lab_7.docx
@@ -63,23 +63,23 @@
         <w:jc w:val="center"/>
         <w:rPr>
           <w:rFonts w:ascii="Times New Roman" w:hAnsi="Times New Roman" w:cs="Times New Roman"/>
-          <w:sz w:val="60"/>
-          <w:szCs w:val="60"/>
+          <w:sz w:val="44"/>
+          <w:szCs w:val="44"/>
         </w:rPr>
       </w:pPr>
       <w:r>
         <w:rPr>
           <w:rFonts w:ascii="Times New Roman" w:hAnsi="Times New Roman" w:cs="Times New Roman"/>
-          <w:sz w:val="60"/>
-          <w:szCs w:val="60"/>
+          <w:sz w:val="44"/>
+          <w:szCs w:val="44"/>
         </w:rPr>
         <w:t>Лабораторная работа №</w:t>
       </w:r>
       <w:r>
         <w:rPr>
           <w:rFonts w:ascii="Times New Roman" w:hAnsi="Times New Roman" w:cs="Times New Roman"/>
-          <w:sz w:val="60"/>
-          <w:szCs w:val="60"/>
+          <w:sz w:val="44"/>
+          <w:szCs w:val="44"/>
         </w:rPr>
         <w:t>7</w:t>
       </w:r>
@@ -90,23 +90,23 @@
         <w:jc w:val="center"/>
         <w:rPr>
           <w:rFonts w:ascii="Times New Roman" w:hAnsi="Times New Roman" w:cs="Times New Roman"/>
-          <w:sz w:val="28"/>
-          <w:szCs w:val="28"/>
+          <w:sz w:val="44"/>
+          <w:szCs w:val="44"/>
         </w:rPr>
       </w:pPr>
       <w:r>
         <w:rPr>
           <w:rFonts w:ascii="Times New Roman" w:hAnsi="Times New Roman" w:cs="Times New Roman"/>
-          <w:sz w:val="60"/>
-          <w:szCs w:val="60"/>
+          <w:sz w:val="44"/>
+          <w:szCs w:val="44"/>
         </w:rPr>
         <w:t xml:space="preserve">Работа с </w:t>
       </w:r>
       <w:r>
         <w:rPr>
           <w:rFonts w:ascii="Times New Roman" w:hAnsi="Times New Roman" w:cs="Times New Roman"/>
-          <w:sz w:val="60"/>
-          <w:szCs w:val="60"/>
+          <w:sz w:val="44"/>
+          <w:szCs w:val="44"/>
         </w:rPr>
         <w:t>классами часть 3</w:t>
       </w:r>
@@ -154,6 +154,16 @@
     <w:p>
       <w:pPr>
         <w:spacing w:line="360" w:lineRule="auto"/>
+        <w:rPr>
+          <w:rFonts w:ascii="Times New Roman" w:hAnsi="Times New Roman" w:cs="Times New Roman"/>
+          <w:sz w:val="28"/>
+          <w:szCs w:val="28"/>
+        </w:rPr>
+      </w:pPr>
+    </w:p>
+    <w:p>
+      <w:pPr>
+        <w:spacing w:line="360" w:lineRule="auto"/>
         <w:ind w:firstLine="709"/>
         <w:jc w:val="right"/>
         <w:rPr>
@@ -256,11 +266,19 @@
         <w:jc w:val="center"/>
         <w:rPr>
           <w:rFonts w:ascii="Times New Roman" w:hAnsi="Times New Roman" w:cs="Times New Roman"/>
+          <w:b/>
+          <w:bCs/>
+          <w:sz w:val="40"/>
+          <w:szCs w:val="40"/>
         </w:rPr>
       </w:pPr>
       <w:r>
         <w:rPr>
           <w:rFonts w:ascii="Times New Roman" w:hAnsi="Times New Roman" w:cs="Times New Roman"/>
+          <w:b/>
+          <w:bCs/>
+          <w:sz w:val="40"/>
+          <w:szCs w:val="40"/>
         </w:rPr>
         <w:lastRenderedPageBreak/>
         <w:t>Цель лабораторной работы</w:t>
@@ -287,16 +305,20 @@
         <w:pStyle w:val="a3"/>
         <w:jc w:val="center"/>
         <w:rPr>
-          <w:rFonts w:ascii="Times New Roman" w:eastAsiaTheme="minorHAnsi" w:hAnsi="Times New Roman" w:cs="Times New Roman"/>
-          <w:spacing w:val="0"/>
-          <w:kern w:val="2"/>
-          <w:sz w:val="28"/>
-          <w:szCs w:val="28"/>
+          <w:rFonts w:ascii="Times New Roman" w:hAnsi="Times New Roman" w:cs="Times New Roman"/>
+          <w:b/>
+          <w:bCs/>
+          <w:sz w:val="40"/>
+          <w:szCs w:val="40"/>
         </w:rPr>
       </w:pPr>
       <w:r>
         <w:rPr>
           <w:rFonts w:ascii="Times New Roman" w:hAnsi="Times New Roman" w:cs="Times New Roman"/>
+          <w:b/>
+          <w:bCs/>
+          <w:sz w:val="40"/>
+          <w:szCs w:val="40"/>
         </w:rPr>
         <w:t>Задачи</w:t>
       </w:r>
@@ -711,18 +733,80 @@
         <w:jc w:val="center"/>
         <w:rPr>
           <w:rFonts w:ascii="Times New Roman" w:hAnsi="Times New Roman" w:cs="Times New Roman"/>
+          <w:b/>
+          <w:bCs/>
+          <w:sz w:val="40"/>
+          <w:szCs w:val="40"/>
         </w:rPr>
       </w:pPr>
       <w:bookmarkStart w:id="0" w:name="_Hlk180258199"/>
       <w:r>
         <w:rPr>
           <w:rFonts w:ascii="Times New Roman" w:hAnsi="Times New Roman" w:cs="Times New Roman"/>
+          <w:b/>
+          <w:bCs/>
+          <w:sz w:val="40"/>
+          <w:szCs w:val="40"/>
         </w:rPr>
         <w:t>Ход выполнения лабораторной работы</w:t>
       </w:r>
     </w:p>
     <w:p/>
     <w:bookmarkEnd w:id="0"/>
+    <w:p>
+      <w:pPr>
+        <w:pStyle w:val="a5"/>
+        <w:tabs>
+          <w:tab w:val="left" w:pos="916"/>
+          <w:tab w:val="left" w:pos="1832"/>
+          <w:tab w:val="left" w:pos="2748"/>
+          <w:tab w:val="left" w:pos="3664"/>
+          <w:tab w:val="left" w:pos="4580"/>
+          <w:tab w:val="left" w:pos="5496"/>
+          <w:tab w:val="left" w:pos="6412"/>
+          <w:tab w:val="left" w:pos="7328"/>
+          <w:tab w:val="left" w:pos="8244"/>
+          <w:tab w:val="left" w:pos="9160"/>
+          <w:tab w:val="left" w:pos="10076"/>
+          <w:tab w:val="left" w:pos="10992"/>
+          <w:tab w:val="left" w:pos="11908"/>
+          <w:tab w:val="left" w:pos="12824"/>
+          <w:tab w:val="left" w:pos="13740"/>
+          <w:tab w:val="left" w:pos="14656"/>
+        </w:tabs>
+        <w:spacing w:line="360" w:lineRule="auto"/>
+        <w:jc w:val="both"/>
+        <w:rPr>
+          <w:rFonts w:ascii="Times New Roman" w:hAnsi="Times New Roman" w:cs="Times New Roman"/>
+          <w:sz w:val="28"/>
+          <w:szCs w:val="28"/>
+        </w:rPr>
+      </w:pPr>
+      <w:r>
+        <w:rPr>
+          <w:rFonts w:ascii="Times New Roman" w:hAnsi="Times New Roman" w:cs="Times New Roman"/>
+          <w:sz w:val="28"/>
+          <w:szCs w:val="28"/>
+        </w:rPr>
+        <w:t xml:space="preserve">Для передачи данных между родительскими и дочерними классами будем использовать условный </w:t>
+      </w:r>
+      <w:r>
+        <w:rPr>
+          <w:rFonts w:ascii="Times New Roman" w:hAnsi="Times New Roman" w:cs="Times New Roman"/>
+          <w:sz w:val="28"/>
+          <w:szCs w:val="28"/>
+        </w:rPr>
+        <w:t xml:space="preserve">json </w:t>
+      </w:r>
+      <w:r>
+        <w:rPr>
+          <w:rFonts w:ascii="Times New Roman" w:hAnsi="Times New Roman" w:cs="Times New Roman"/>
+          <w:sz w:val="28"/>
+          <w:szCs w:val="28"/>
+        </w:rPr>
+        <w:t>файл со всей необходимой информацией.</w:t>
+      </w:r>
+    </w:p>
     <w:p>
       <w:pPr>
         <w:pStyle w:val="a5"/>
@@ -751,56 +835,6 @@
           <w:szCs w:val="28"/>
         </w:rPr>
       </w:pPr>
-      <w:r>
-        <w:rPr>
-          <w:rFonts w:ascii="Times New Roman" w:hAnsi="Times New Roman" w:cs="Times New Roman"/>
-          <w:sz w:val="28"/>
-          <w:szCs w:val="28"/>
-        </w:rPr>
-        <w:t xml:space="preserve">В качестве альтернативы </w:t>
-      </w:r>
-      <w:r>
-        <w:rPr>
-          <w:rFonts w:ascii="Times New Roman" w:hAnsi="Times New Roman" w:cs="Times New Roman"/>
-          <w:sz w:val="28"/>
-          <w:szCs w:val="28"/>
-          <w:lang w:val="en-US"/>
-        </w:rPr>
-        <w:t>data</w:t>
-      </w:r>
-      <w:r>
-        <w:rPr>
-          <w:rFonts w:ascii="Times New Roman" w:hAnsi="Times New Roman" w:cs="Times New Roman"/>
-          <w:sz w:val="28"/>
-          <w:szCs w:val="28"/>
-        </w:rPr>
-        <w:t xml:space="preserve"> </w:t>
-      </w:r>
-      <w:r>
-        <w:rPr>
-          <w:rFonts w:ascii="Times New Roman" w:hAnsi="Times New Roman" w:cs="Times New Roman"/>
-          <w:sz w:val="28"/>
-          <w:szCs w:val="28"/>
-        </w:rPr>
-        <w:t>в файлах можно было использовать **</w:t>
-      </w:r>
-      <w:r>
-        <w:rPr>
-          <w:rFonts w:ascii="Times New Roman" w:hAnsi="Times New Roman" w:cs="Times New Roman"/>
-          <w:sz w:val="28"/>
-          <w:szCs w:val="28"/>
-          <w:lang w:val="en-US"/>
-        </w:rPr>
-        <w:t>kwargs</w:t>
-      </w:r>
-      <w:r>
-        <w:rPr>
-          <w:rFonts w:ascii="Times New Roman" w:hAnsi="Times New Roman" w:cs="Times New Roman"/>
-          <w:sz w:val="28"/>
-          <w:szCs w:val="28"/>
-        </w:rPr>
-        <w:t>.</w:t>
-      </w:r>
     </w:p>
     <w:p>
       <w:pPr>
@@ -834,14 +868,14 @@
       <w:r>
         <w:rPr>
           <w:rFonts w:ascii="Times New Roman" w:hAnsi="Times New Roman" w:cs="Times New Roman"/>
-          <w:sz w:val="28"/>
-          <w:szCs w:val="28"/>
-        </w:rPr>
-        <w:lastRenderedPageBreak/>
+          <w:noProof/>
+          <w:sz w:val="28"/>
+          <w:szCs w:val="28"/>
+        </w:rPr>
         <w:drawing>
-          <wp:inline distT="0" distB="0" distL="0" distR="0" wp14:anchorId="62AE325A" wp14:editId="4FCEA2B3">
-            <wp:extent cx="4505954" cy="7678222"/>
-            <wp:effectExtent l="0" t="0" r="9525" b="0"/>
+          <wp:inline distT="0" distB="0" distL="0" distR="0" wp14:anchorId="62AE325A" wp14:editId="73CBCF83">
+            <wp:extent cx="3147018" cy="5362575"/>
+            <wp:effectExtent l="0" t="0" r="0" b="0"/>
             <wp:docPr id="1574207296" name="Рисунок 1"/>
             <wp:cNvGraphicFramePr>
               <a:graphicFrameLocks xmlns:a="http://schemas.openxmlformats.org/drawingml/2006/main" noChangeAspect="1"/>
@@ -862,7 +896,7 @@
                   <pic:spPr>
                     <a:xfrm>
                       <a:off x="0" y="0"/>
-                      <a:ext cx="4505954" cy="7678222"/>
+                      <a:ext cx="3155374" cy="5376813"/>
                     </a:xfrm>
                     <a:prstGeom prst="rect">
                       <a:avLst/>
@@ -904,49 +938,6 @@
           <w:szCs w:val="28"/>
         </w:rPr>
       </w:pPr>
-      <w:r>
-        <w:rPr>
-          <w:rFonts w:ascii="Times New Roman" w:hAnsi="Times New Roman" w:cs="Times New Roman"/>
-          <w:sz w:val="28"/>
-          <w:szCs w:val="28"/>
-        </w:rPr>
-        <w:lastRenderedPageBreak/>
-        <w:drawing>
-          <wp:inline distT="0" distB="0" distL="0" distR="0" wp14:anchorId="73D4D417" wp14:editId="46D97356">
-            <wp:extent cx="4239217" cy="4143953"/>
-            <wp:effectExtent l="0" t="0" r="9525" b="0"/>
-            <wp:docPr id="1271016273" name="Рисунок 1"/>
-            <wp:cNvGraphicFramePr>
-              <a:graphicFrameLocks xmlns:a="http://schemas.openxmlformats.org/drawingml/2006/main" noChangeAspect="1"/>
-            </wp:cNvGraphicFramePr>
-            <a:graphic xmlns:a="http://schemas.openxmlformats.org/drawingml/2006/main">
-              <a:graphicData uri="http://schemas.openxmlformats.org/drawingml/2006/picture">
-                <pic:pic xmlns:pic="http://schemas.openxmlformats.org/drawingml/2006/picture">
-                  <pic:nvPicPr>
-                    <pic:cNvPr id="1271016273" name=""/>
-                    <pic:cNvPicPr/>
-                  </pic:nvPicPr>
-                  <pic:blipFill>
-                    <a:blip r:embed="rId9"/>
-                    <a:stretch>
-                      <a:fillRect/>
-                    </a:stretch>
-                  </pic:blipFill>
-                  <pic:spPr>
-                    <a:xfrm>
-                      <a:off x="0" y="0"/>
-                      <a:ext cx="4239217" cy="4143953"/>
-                    </a:xfrm>
-                    <a:prstGeom prst="rect">
-                      <a:avLst/>
-                    </a:prstGeom>
-                  </pic:spPr>
-                </pic:pic>
-              </a:graphicData>
-            </a:graphic>
-          </wp:inline>
-        </w:drawing>
-      </w:r>
     </w:p>
     <w:p>
       <w:pPr>
@@ -977,6 +968,46 @@
           <w:szCs w:val="28"/>
         </w:rPr>
       </w:pPr>
+      <w:r>
+        <w:rPr>
+          <w:rFonts w:ascii="Times New Roman" w:hAnsi="Times New Roman" w:cs="Times New Roman"/>
+          <w:sz w:val="28"/>
+          <w:szCs w:val="28"/>
+        </w:rPr>
+        <w:t>Элемент 1</w:t>
+      </w:r>
+      <w:r>
+        <w:rPr>
+          <w:rFonts w:ascii="Times New Roman" w:hAnsi="Times New Roman" w:cs="Times New Roman"/>
+          <w:sz w:val="28"/>
+          <w:szCs w:val="28"/>
+        </w:rPr>
+        <w:t>.1</w:t>
+      </w:r>
+      <w:r>
+        <w:rPr>
+          <w:rFonts w:ascii="Times New Roman" w:hAnsi="Times New Roman" w:cs="Times New Roman"/>
+          <w:sz w:val="28"/>
+          <w:szCs w:val="28"/>
+        </w:rPr>
+        <w:t xml:space="preserve"> </w:t>
+      </w:r>
+      <w:r>
+        <w:rPr>
+          <w:rFonts w:ascii="Calibri" w:hAnsi="Calibri" w:cs="Calibri"/>
+          <w:sz w:val="28"/>
+          <w:szCs w:val="28"/>
+        </w:rPr>
+        <w:t>―</w:t>
+      </w:r>
+      <w:r>
+        <w:rPr>
+          <w:rFonts w:ascii="Calibri" w:hAnsi="Calibri" w:cs="Calibri"/>
+          <w:sz w:val="28"/>
+          <w:szCs w:val="28"/>
+        </w:rPr>
+        <w:t xml:space="preserve"> Классы для выполнения задания</w:t>
+      </w:r>
     </w:p>
     <w:p>
       <w:pPr>
@@ -1007,146 +1038,6 @@
           <w:szCs w:val="28"/>
         </w:rPr>
       </w:pPr>
-      <w:r>
-        <w:rPr>
-          <w:rFonts w:ascii="Times New Roman" w:hAnsi="Times New Roman" w:cs="Times New Roman"/>
-          <w:sz w:val="28"/>
-          <w:szCs w:val="28"/>
-        </w:rPr>
-        <w:t xml:space="preserve">Элемент 1 </w:t>
-      </w:r>
-      <w:r>
-        <w:rPr>
-          <w:rFonts w:ascii="Calibri" w:hAnsi="Calibri" w:cs="Calibri"/>
-          <w:sz w:val="28"/>
-          <w:szCs w:val="28"/>
-        </w:rPr>
-        <w:t>―</w:t>
-      </w:r>
-      <w:r>
-        <w:rPr>
-          <w:rFonts w:ascii="Calibri" w:hAnsi="Calibri" w:cs="Calibri"/>
-          <w:sz w:val="28"/>
-          <w:szCs w:val="28"/>
-        </w:rPr>
-        <w:t xml:space="preserve"> Классы для выполнения задания</w:t>
-      </w:r>
-    </w:p>
-    <w:p>
-      <w:pPr>
-        <w:pStyle w:val="a5"/>
-        <w:tabs>
-          <w:tab w:val="left" w:pos="916"/>
-          <w:tab w:val="left" w:pos="1832"/>
-          <w:tab w:val="left" w:pos="2748"/>
-          <w:tab w:val="left" w:pos="3664"/>
-          <w:tab w:val="left" w:pos="4580"/>
-          <w:tab w:val="left" w:pos="5496"/>
-          <w:tab w:val="left" w:pos="6412"/>
-          <w:tab w:val="left" w:pos="7328"/>
-          <w:tab w:val="left" w:pos="8244"/>
-          <w:tab w:val="left" w:pos="9160"/>
-          <w:tab w:val="left" w:pos="10076"/>
-          <w:tab w:val="left" w:pos="10992"/>
-          <w:tab w:val="left" w:pos="11908"/>
-          <w:tab w:val="left" w:pos="12824"/>
-          <w:tab w:val="left" w:pos="13740"/>
-          <w:tab w:val="left" w:pos="14656"/>
-        </w:tabs>
-        <w:spacing w:line="263" w:lineRule="atLeast"/>
-        <w:rPr>
-          <w:rFonts w:ascii="Times New Roman" w:hAnsi="Times New Roman" w:cs="Times New Roman"/>
-          <w:sz w:val="28"/>
-          <w:szCs w:val="28"/>
-        </w:rPr>
-      </w:pPr>
-    </w:p>
-    <w:p>
-      <w:pPr>
-        <w:pStyle w:val="a5"/>
-        <w:tabs>
-          <w:tab w:val="left" w:pos="916"/>
-          <w:tab w:val="left" w:pos="1832"/>
-          <w:tab w:val="left" w:pos="2748"/>
-          <w:tab w:val="left" w:pos="3664"/>
-          <w:tab w:val="left" w:pos="4580"/>
-          <w:tab w:val="left" w:pos="5496"/>
-          <w:tab w:val="left" w:pos="6412"/>
-          <w:tab w:val="left" w:pos="7328"/>
-          <w:tab w:val="left" w:pos="8244"/>
-          <w:tab w:val="left" w:pos="9160"/>
-          <w:tab w:val="left" w:pos="10076"/>
-          <w:tab w:val="left" w:pos="10992"/>
-          <w:tab w:val="left" w:pos="11908"/>
-          <w:tab w:val="left" w:pos="12824"/>
-          <w:tab w:val="left" w:pos="13740"/>
-          <w:tab w:val="left" w:pos="14656"/>
-        </w:tabs>
-        <w:spacing w:line="263" w:lineRule="atLeast"/>
-        <w:rPr>
-          <w:rFonts w:ascii="Times New Roman" w:hAnsi="Times New Roman" w:cs="Times New Roman"/>
-          <w:sz w:val="28"/>
-          <w:szCs w:val="28"/>
-        </w:rPr>
-      </w:pPr>
-    </w:p>
-    <w:p>
-      <w:pPr>
-        <w:pStyle w:val="a5"/>
-        <w:tabs>
-          <w:tab w:val="left" w:pos="916"/>
-          <w:tab w:val="left" w:pos="1832"/>
-          <w:tab w:val="left" w:pos="2748"/>
-          <w:tab w:val="left" w:pos="3664"/>
-          <w:tab w:val="left" w:pos="4580"/>
-          <w:tab w:val="left" w:pos="5496"/>
-          <w:tab w:val="left" w:pos="6412"/>
-          <w:tab w:val="left" w:pos="7328"/>
-          <w:tab w:val="left" w:pos="8244"/>
-          <w:tab w:val="left" w:pos="9160"/>
-          <w:tab w:val="left" w:pos="10076"/>
-          <w:tab w:val="left" w:pos="10992"/>
-          <w:tab w:val="left" w:pos="11908"/>
-          <w:tab w:val="left" w:pos="12824"/>
-          <w:tab w:val="left" w:pos="13740"/>
-          <w:tab w:val="left" w:pos="14656"/>
-        </w:tabs>
-        <w:spacing w:line="263" w:lineRule="atLeast"/>
-        <w:rPr>
-          <w:rFonts w:ascii="Times New Roman" w:hAnsi="Times New Roman" w:cs="Times New Roman"/>
-          <w:sz w:val="28"/>
-          <w:szCs w:val="28"/>
-        </w:rPr>
-      </w:pPr>
-    </w:p>
-    <w:p>
-      <w:pPr>
-        <w:pStyle w:val="a5"/>
-        <w:tabs>
-          <w:tab w:val="left" w:pos="916"/>
-          <w:tab w:val="left" w:pos="1832"/>
-          <w:tab w:val="left" w:pos="2748"/>
-          <w:tab w:val="left" w:pos="3664"/>
-          <w:tab w:val="left" w:pos="4580"/>
-          <w:tab w:val="left" w:pos="5496"/>
-          <w:tab w:val="left" w:pos="6412"/>
-          <w:tab w:val="left" w:pos="7328"/>
-          <w:tab w:val="left" w:pos="8244"/>
-          <w:tab w:val="left" w:pos="9160"/>
-          <w:tab w:val="left" w:pos="10076"/>
-          <w:tab w:val="left" w:pos="10992"/>
-          <w:tab w:val="left" w:pos="11908"/>
-          <w:tab w:val="left" w:pos="12824"/>
-          <w:tab w:val="left" w:pos="13740"/>
-          <w:tab w:val="left" w:pos="14656"/>
-        </w:tabs>
-        <w:spacing w:line="263" w:lineRule="atLeast"/>
-        <w:rPr>
-          <w:rFonts w:ascii="Times New Roman" w:hAnsi="Times New Roman" w:cs="Times New Roman"/>
-          <w:sz w:val="28"/>
-          <w:szCs w:val="28"/>
-        </w:rPr>
-      </w:pPr>
     </w:p>
     <w:p>
       <w:pPr>
@@ -1175,21 +1066,21 @@
           <w:rFonts w:ascii="Times New Roman" w:hAnsi="Times New Roman" w:cs="Times New Roman"/>
           <w:sz w:val="28"/>
           <w:szCs w:val="28"/>
-          <w:lang w:val="en-US"/>
         </w:rPr>
       </w:pPr>
       <w:r>
         <w:rPr>
           <w:rFonts w:ascii="Times New Roman" w:hAnsi="Times New Roman" w:cs="Times New Roman"/>
+          <w:noProof/>
           <w:sz w:val="28"/>
           <w:szCs w:val="28"/>
         </w:rPr>
         <w:lastRenderedPageBreak/>
         <w:drawing>
-          <wp:inline distT="0" distB="0" distL="0" distR="0" wp14:anchorId="2C146F28" wp14:editId="26F90B01">
-            <wp:extent cx="4610743" cy="7916380"/>
+          <wp:inline distT="0" distB="0" distL="0" distR="0" wp14:anchorId="73D4D417" wp14:editId="63DC6194">
+            <wp:extent cx="3362325" cy="3286766"/>
             <wp:effectExtent l="0" t="0" r="0" b="8890"/>
-            <wp:docPr id="1710655852" name="Рисунок 1"/>
+            <wp:docPr id="1271016273" name="Рисунок 1"/>
             <wp:cNvGraphicFramePr>
               <a:graphicFrameLocks xmlns:a="http://schemas.openxmlformats.org/drawingml/2006/main" noChangeAspect="1"/>
             </wp:cNvGraphicFramePr>
@@ -1197,11 +1088,11 @@
               <a:graphicData uri="http://schemas.openxmlformats.org/drawingml/2006/picture">
                 <pic:pic xmlns:pic="http://schemas.openxmlformats.org/drawingml/2006/picture">
                   <pic:nvPicPr>
-                    <pic:cNvPr id="1710655852" name=""/>
+                    <pic:cNvPr id="1271016273" name=""/>
                     <pic:cNvPicPr/>
                   </pic:nvPicPr>
                   <pic:blipFill>
-                    <a:blip r:embed="rId10"/>
+                    <a:blip r:embed="rId9"/>
                     <a:stretch>
                       <a:fillRect/>
                     </a:stretch>
@@ -1209,7 +1100,7 @@
                   <pic:spPr>
                     <a:xfrm>
                       <a:off x="0" y="0"/>
-                      <a:ext cx="4610743" cy="7916380"/>
+                      <a:ext cx="3366486" cy="3290833"/>
                     </a:xfrm>
                     <a:prstGeom prst="rect">
                       <a:avLst/>
@@ -1249,12 +1140,2594 @@
           <w:rFonts w:ascii="Times New Roman" w:hAnsi="Times New Roman" w:cs="Times New Roman"/>
           <w:sz w:val="28"/>
           <w:szCs w:val="28"/>
+        </w:rPr>
+      </w:pPr>
+    </w:p>
+    <w:p>
+      <w:pPr>
+        <w:pStyle w:val="a5"/>
+        <w:tabs>
+          <w:tab w:val="left" w:pos="916"/>
+          <w:tab w:val="left" w:pos="1832"/>
+          <w:tab w:val="left" w:pos="2748"/>
+          <w:tab w:val="left" w:pos="3664"/>
+          <w:tab w:val="left" w:pos="4580"/>
+          <w:tab w:val="left" w:pos="5496"/>
+          <w:tab w:val="left" w:pos="6412"/>
+          <w:tab w:val="left" w:pos="7328"/>
+          <w:tab w:val="left" w:pos="8244"/>
+          <w:tab w:val="left" w:pos="9160"/>
+          <w:tab w:val="left" w:pos="10076"/>
+          <w:tab w:val="left" w:pos="10992"/>
+          <w:tab w:val="left" w:pos="11908"/>
+          <w:tab w:val="left" w:pos="12824"/>
+          <w:tab w:val="left" w:pos="13740"/>
+          <w:tab w:val="left" w:pos="14656"/>
+        </w:tabs>
+        <w:spacing w:line="263" w:lineRule="atLeast"/>
+        <w:jc w:val="center"/>
+        <w:rPr>
+          <w:rFonts w:ascii="Times New Roman" w:hAnsi="Times New Roman" w:cs="Times New Roman"/>
+          <w:sz w:val="28"/>
+          <w:szCs w:val="28"/>
+        </w:rPr>
+      </w:pPr>
+      <w:r>
+        <w:rPr>
+          <w:rFonts w:ascii="Times New Roman" w:hAnsi="Times New Roman" w:cs="Times New Roman"/>
+          <w:sz w:val="28"/>
+          <w:szCs w:val="28"/>
+        </w:rPr>
+        <w:t xml:space="preserve">Элемент </w:t>
+      </w:r>
+      <w:r>
+        <w:rPr>
+          <w:rFonts w:ascii="Times New Roman" w:hAnsi="Times New Roman" w:cs="Times New Roman"/>
+          <w:sz w:val="28"/>
+          <w:szCs w:val="28"/>
+        </w:rPr>
+        <w:t>1.2</w:t>
+      </w:r>
+      <w:r>
+        <w:rPr>
+          <w:rFonts w:ascii="Times New Roman" w:hAnsi="Times New Roman" w:cs="Times New Roman"/>
+          <w:sz w:val="28"/>
+          <w:szCs w:val="28"/>
+        </w:rPr>
+        <w:t xml:space="preserve"> </w:t>
+      </w:r>
+      <w:r>
+        <w:rPr>
+          <w:rFonts w:ascii="Calibri" w:hAnsi="Calibri" w:cs="Calibri"/>
+          <w:sz w:val="28"/>
+          <w:szCs w:val="28"/>
+        </w:rPr>
+        <w:t>―</w:t>
+      </w:r>
+      <w:r>
+        <w:rPr>
+          <w:rFonts w:ascii="Calibri" w:hAnsi="Calibri" w:cs="Calibri"/>
+          <w:sz w:val="28"/>
+          <w:szCs w:val="28"/>
+        </w:rPr>
+        <w:t xml:space="preserve"> Классы для выполнения задания</w:t>
+      </w:r>
+    </w:p>
+    <w:p>
+      <w:pPr>
+        <w:pStyle w:val="a5"/>
+        <w:tabs>
+          <w:tab w:val="left" w:pos="916"/>
+          <w:tab w:val="left" w:pos="1832"/>
+          <w:tab w:val="left" w:pos="2748"/>
+          <w:tab w:val="left" w:pos="3664"/>
+          <w:tab w:val="left" w:pos="4580"/>
+          <w:tab w:val="left" w:pos="5496"/>
+          <w:tab w:val="left" w:pos="6412"/>
+          <w:tab w:val="left" w:pos="7328"/>
+          <w:tab w:val="left" w:pos="8244"/>
+          <w:tab w:val="left" w:pos="9160"/>
+          <w:tab w:val="left" w:pos="10076"/>
+          <w:tab w:val="left" w:pos="10992"/>
+          <w:tab w:val="left" w:pos="11908"/>
+          <w:tab w:val="left" w:pos="12824"/>
+          <w:tab w:val="left" w:pos="13740"/>
+          <w:tab w:val="left" w:pos="14656"/>
+        </w:tabs>
+        <w:spacing w:line="263" w:lineRule="atLeast"/>
+        <w:rPr>
+          <w:rFonts w:ascii="Times New Roman" w:hAnsi="Times New Roman" w:cs="Times New Roman"/>
+          <w:sz w:val="28"/>
+          <w:szCs w:val="28"/>
+        </w:rPr>
+      </w:pPr>
+    </w:p>
+    <w:p>
+      <w:pPr>
+        <w:pStyle w:val="a5"/>
+        <w:tabs>
+          <w:tab w:val="left" w:pos="916"/>
+          <w:tab w:val="left" w:pos="1832"/>
+          <w:tab w:val="left" w:pos="2748"/>
+          <w:tab w:val="left" w:pos="3664"/>
+          <w:tab w:val="left" w:pos="4580"/>
+          <w:tab w:val="left" w:pos="5496"/>
+          <w:tab w:val="left" w:pos="6412"/>
+          <w:tab w:val="left" w:pos="7328"/>
+          <w:tab w:val="left" w:pos="8244"/>
+          <w:tab w:val="left" w:pos="9160"/>
+          <w:tab w:val="left" w:pos="10076"/>
+          <w:tab w:val="left" w:pos="10992"/>
+          <w:tab w:val="left" w:pos="11908"/>
+          <w:tab w:val="left" w:pos="12824"/>
+          <w:tab w:val="left" w:pos="13740"/>
+          <w:tab w:val="left" w:pos="14656"/>
+        </w:tabs>
+        <w:spacing w:line="263" w:lineRule="atLeast"/>
+        <w:jc w:val="center"/>
+        <w:rPr>
+          <w:rFonts w:ascii="Times New Roman" w:hAnsi="Times New Roman" w:cs="Times New Roman"/>
+          <w:sz w:val="28"/>
+          <w:szCs w:val="28"/>
+        </w:rPr>
+      </w:pPr>
+      <w:r>
+        <w:rPr>
+          <w:rFonts w:ascii="Times New Roman" w:hAnsi="Times New Roman" w:cs="Times New Roman"/>
+          <w:noProof/>
+          <w:sz w:val="28"/>
+          <w:szCs w:val="28"/>
+        </w:rPr>
+        <w:drawing>
+          <wp:inline distT="0" distB="0" distL="0" distR="0" wp14:anchorId="1D88581B" wp14:editId="41F7C740">
+            <wp:extent cx="2512612" cy="4314009"/>
+            <wp:effectExtent l="0" t="0" r="2540" b="0"/>
+            <wp:docPr id="1710655852" name="Рисунок 1"/>
+            <wp:cNvGraphicFramePr>
+              <a:graphicFrameLocks xmlns:a="http://schemas.openxmlformats.org/drawingml/2006/main" noChangeAspect="1"/>
+            </wp:cNvGraphicFramePr>
+            <a:graphic xmlns:a="http://schemas.openxmlformats.org/drawingml/2006/main">
+              <a:graphicData uri="http://schemas.openxmlformats.org/drawingml/2006/picture">
+                <pic:pic xmlns:pic="http://schemas.openxmlformats.org/drawingml/2006/picture">
+                  <pic:nvPicPr>
+                    <pic:cNvPr id="1710655852" name=""/>
+                    <pic:cNvPicPr/>
+                  </pic:nvPicPr>
+                  <pic:blipFill>
+                    <a:blip r:embed="rId10"/>
+                    <a:stretch>
+                      <a:fillRect/>
+                    </a:stretch>
+                  </pic:blipFill>
+                  <pic:spPr>
+                    <a:xfrm>
+                      <a:off x="0" y="0"/>
+                      <a:ext cx="2527484" cy="4339544"/>
+                    </a:xfrm>
+                    <a:prstGeom prst="rect">
+                      <a:avLst/>
+                    </a:prstGeom>
+                  </pic:spPr>
+                </pic:pic>
+              </a:graphicData>
+            </a:graphic>
+          </wp:inline>
+        </w:drawing>
+      </w:r>
+    </w:p>
+    <w:p>
+      <w:pPr>
+        <w:pStyle w:val="a5"/>
+        <w:tabs>
+          <w:tab w:val="left" w:pos="916"/>
+          <w:tab w:val="left" w:pos="1832"/>
+          <w:tab w:val="left" w:pos="2748"/>
+          <w:tab w:val="left" w:pos="3664"/>
+          <w:tab w:val="left" w:pos="4580"/>
+          <w:tab w:val="left" w:pos="5496"/>
+          <w:tab w:val="left" w:pos="6412"/>
+          <w:tab w:val="left" w:pos="7328"/>
+          <w:tab w:val="left" w:pos="8244"/>
+          <w:tab w:val="left" w:pos="9160"/>
+          <w:tab w:val="left" w:pos="10076"/>
+          <w:tab w:val="left" w:pos="10992"/>
+          <w:tab w:val="left" w:pos="11908"/>
+          <w:tab w:val="left" w:pos="12824"/>
+          <w:tab w:val="left" w:pos="13740"/>
+          <w:tab w:val="left" w:pos="14656"/>
+        </w:tabs>
+        <w:spacing w:line="263" w:lineRule="atLeast"/>
+        <w:jc w:val="center"/>
+        <w:rPr>
+          <w:rFonts w:ascii="Times New Roman" w:hAnsi="Times New Roman" w:cs="Times New Roman"/>
+          <w:sz w:val="28"/>
+          <w:szCs w:val="28"/>
+        </w:rPr>
+      </w:pPr>
+    </w:p>
+    <w:p>
+      <w:pPr>
+        <w:pStyle w:val="a5"/>
+        <w:tabs>
+          <w:tab w:val="left" w:pos="916"/>
+          <w:tab w:val="left" w:pos="1832"/>
+          <w:tab w:val="left" w:pos="2748"/>
+          <w:tab w:val="left" w:pos="3664"/>
+          <w:tab w:val="left" w:pos="4580"/>
+          <w:tab w:val="left" w:pos="5496"/>
+          <w:tab w:val="left" w:pos="6412"/>
+          <w:tab w:val="left" w:pos="7328"/>
+          <w:tab w:val="left" w:pos="8244"/>
+          <w:tab w:val="left" w:pos="9160"/>
+          <w:tab w:val="left" w:pos="10076"/>
+          <w:tab w:val="left" w:pos="10992"/>
+          <w:tab w:val="left" w:pos="11908"/>
+          <w:tab w:val="left" w:pos="12824"/>
+          <w:tab w:val="left" w:pos="13740"/>
+          <w:tab w:val="left" w:pos="14656"/>
+        </w:tabs>
+        <w:spacing w:line="263" w:lineRule="atLeast"/>
+        <w:jc w:val="center"/>
+        <w:rPr>
+          <w:rFonts w:ascii="Times New Roman" w:hAnsi="Times New Roman" w:cs="Times New Roman"/>
+          <w:sz w:val="28"/>
+          <w:szCs w:val="28"/>
+        </w:rPr>
+      </w:pPr>
+      <w:r>
+        <w:rPr>
+          <w:rFonts w:ascii="Times New Roman" w:hAnsi="Times New Roman" w:cs="Times New Roman"/>
+          <w:sz w:val="28"/>
+          <w:szCs w:val="28"/>
+        </w:rPr>
+        <w:t xml:space="preserve">Элемент 2 </w:t>
+      </w:r>
+      <w:r>
+        <w:rPr>
+          <w:rFonts w:ascii="Calibri" w:hAnsi="Calibri" w:cs="Calibri"/>
+          <w:sz w:val="28"/>
+          <w:szCs w:val="28"/>
+        </w:rPr>
+        <w:t>―</w:t>
+      </w:r>
+      <w:r>
+        <w:rPr>
+          <w:rFonts w:ascii="Calibri" w:hAnsi="Calibri" w:cs="Calibri"/>
+          <w:sz w:val="28"/>
+          <w:szCs w:val="28"/>
+        </w:rPr>
+        <w:t xml:space="preserve"> Код для проверки</w:t>
+      </w:r>
+    </w:p>
+    <w:p>
+      <w:pPr>
+        <w:tabs>
+          <w:tab w:val="left" w:pos="916"/>
+          <w:tab w:val="left" w:pos="1832"/>
+          <w:tab w:val="left" w:pos="2748"/>
+          <w:tab w:val="left" w:pos="3664"/>
+          <w:tab w:val="left" w:pos="4580"/>
+          <w:tab w:val="left" w:pos="5496"/>
+          <w:tab w:val="left" w:pos="6412"/>
+          <w:tab w:val="left" w:pos="7328"/>
+          <w:tab w:val="left" w:pos="8244"/>
+          <w:tab w:val="left" w:pos="9160"/>
+          <w:tab w:val="left" w:pos="10076"/>
+          <w:tab w:val="left" w:pos="10992"/>
+          <w:tab w:val="left" w:pos="11908"/>
+          <w:tab w:val="left" w:pos="12824"/>
+          <w:tab w:val="left" w:pos="13740"/>
+          <w:tab w:val="left" w:pos="14656"/>
+        </w:tabs>
+        <w:spacing w:line="263" w:lineRule="atLeast"/>
+        <w:rPr>
+          <w:rFonts w:ascii="Times New Roman" w:hAnsi="Times New Roman" w:cs="Times New Roman"/>
+          <w:sz w:val="28"/>
+          <w:szCs w:val="28"/>
           <w:lang w:val="en-US"/>
         </w:rPr>
       </w:pPr>
+    </w:p>
+    <w:p>
+      <w:pPr>
+        <w:pStyle w:val="a5"/>
+        <w:tabs>
+          <w:tab w:val="left" w:pos="916"/>
+          <w:tab w:val="left" w:pos="1832"/>
+          <w:tab w:val="left" w:pos="2748"/>
+          <w:tab w:val="left" w:pos="3664"/>
+          <w:tab w:val="left" w:pos="4580"/>
+          <w:tab w:val="left" w:pos="5496"/>
+          <w:tab w:val="left" w:pos="6412"/>
+          <w:tab w:val="left" w:pos="7328"/>
+          <w:tab w:val="left" w:pos="8244"/>
+          <w:tab w:val="left" w:pos="9160"/>
+          <w:tab w:val="left" w:pos="10076"/>
+          <w:tab w:val="left" w:pos="10992"/>
+          <w:tab w:val="left" w:pos="11908"/>
+          <w:tab w:val="left" w:pos="12824"/>
+          <w:tab w:val="left" w:pos="13740"/>
+          <w:tab w:val="left" w:pos="14656"/>
+        </w:tabs>
+        <w:spacing w:line="263" w:lineRule="atLeast"/>
+        <w:rPr>
+          <w:rFonts w:ascii="Times New Roman" w:hAnsi="Times New Roman" w:cs="Times New Roman"/>
+          <w:sz w:val="28"/>
+          <w:szCs w:val="28"/>
+        </w:rPr>
+      </w:pPr>
       <w:r>
         <w:rPr>
           <w:rFonts w:ascii="Times New Roman" w:hAnsi="Times New Roman" w:cs="Times New Roman"/>
+          <w:sz w:val="28"/>
+          <w:szCs w:val="28"/>
+        </w:rPr>
+        <w:lastRenderedPageBreak/>
+        <w:t xml:space="preserve">В качестве альтернативы </w:t>
+      </w:r>
+      <w:r>
+        <w:rPr>
+          <w:rFonts w:ascii="Times New Roman" w:hAnsi="Times New Roman" w:cs="Times New Roman"/>
+          <w:sz w:val="28"/>
+          <w:szCs w:val="28"/>
+          <w:lang w:val="en-US"/>
+        </w:rPr>
+        <w:t>data</w:t>
+      </w:r>
+      <w:r>
+        <w:rPr>
+          <w:rFonts w:ascii="Times New Roman" w:hAnsi="Times New Roman" w:cs="Times New Roman"/>
+          <w:sz w:val="28"/>
+          <w:szCs w:val="28"/>
+        </w:rPr>
+        <w:t xml:space="preserve"> </w:t>
+      </w:r>
+      <w:r>
+        <w:rPr>
+          <w:rFonts w:ascii="Times New Roman" w:hAnsi="Times New Roman" w:cs="Times New Roman"/>
+          <w:sz w:val="28"/>
+          <w:szCs w:val="28"/>
+        </w:rPr>
+        <w:t>в файлах можно было использовать **</w:t>
+      </w:r>
+      <w:r>
+        <w:rPr>
+          <w:rFonts w:ascii="Times New Roman" w:hAnsi="Times New Roman" w:cs="Times New Roman"/>
+          <w:sz w:val="28"/>
+          <w:szCs w:val="28"/>
+          <w:lang w:val="en-US"/>
+        </w:rPr>
+        <w:t>kwargs</w:t>
+      </w:r>
+      <w:r>
+        <w:rPr>
+          <w:rFonts w:ascii="Times New Roman" w:hAnsi="Times New Roman" w:cs="Times New Roman"/>
+          <w:sz w:val="28"/>
+          <w:szCs w:val="28"/>
+        </w:rPr>
+        <w:t>.</w:t>
+      </w:r>
+    </w:p>
+    <w:p>
+      <w:pPr>
+        <w:pStyle w:val="a5"/>
+        <w:tabs>
+          <w:tab w:val="left" w:pos="916"/>
+          <w:tab w:val="left" w:pos="1832"/>
+          <w:tab w:val="left" w:pos="2748"/>
+          <w:tab w:val="left" w:pos="3664"/>
+          <w:tab w:val="left" w:pos="4580"/>
+          <w:tab w:val="left" w:pos="5496"/>
+          <w:tab w:val="left" w:pos="6412"/>
+          <w:tab w:val="left" w:pos="7328"/>
+          <w:tab w:val="left" w:pos="8244"/>
+          <w:tab w:val="left" w:pos="9160"/>
+          <w:tab w:val="left" w:pos="10076"/>
+          <w:tab w:val="left" w:pos="10992"/>
+          <w:tab w:val="left" w:pos="11908"/>
+          <w:tab w:val="left" w:pos="12824"/>
+          <w:tab w:val="left" w:pos="13740"/>
+          <w:tab w:val="left" w:pos="14656"/>
+        </w:tabs>
+        <w:spacing w:line="263" w:lineRule="atLeast"/>
+        <w:rPr>
+          <w:rFonts w:ascii="Times New Roman" w:hAnsi="Times New Roman" w:cs="Times New Roman"/>
+          <w:sz w:val="28"/>
+          <w:szCs w:val="28"/>
+        </w:rPr>
+      </w:pPr>
+    </w:p>
+    <w:p>
+      <w:pPr>
+        <w:pStyle w:val="a5"/>
+        <w:tabs>
+          <w:tab w:val="left" w:pos="916"/>
+          <w:tab w:val="left" w:pos="1832"/>
+          <w:tab w:val="left" w:pos="2748"/>
+          <w:tab w:val="left" w:pos="3664"/>
+          <w:tab w:val="left" w:pos="4580"/>
+          <w:tab w:val="left" w:pos="5496"/>
+          <w:tab w:val="left" w:pos="6412"/>
+          <w:tab w:val="left" w:pos="7328"/>
+          <w:tab w:val="left" w:pos="8244"/>
+          <w:tab w:val="left" w:pos="9160"/>
+          <w:tab w:val="left" w:pos="10076"/>
+          <w:tab w:val="left" w:pos="10992"/>
+          <w:tab w:val="left" w:pos="11908"/>
+          <w:tab w:val="left" w:pos="12824"/>
+          <w:tab w:val="left" w:pos="13740"/>
+          <w:tab w:val="left" w:pos="14656"/>
+        </w:tabs>
+        <w:spacing w:line="263" w:lineRule="atLeast"/>
+        <w:rPr>
+          <w:rFonts w:ascii="Times New Roman" w:hAnsi="Times New Roman" w:cs="Times New Roman"/>
+          <w:sz w:val="28"/>
+          <w:szCs w:val="28"/>
+        </w:rPr>
+      </w:pPr>
+    </w:p>
+    <w:tbl>
+      <w:tblPr>
+        <w:tblStyle w:val="aa"/>
+        <w:tblW w:w="0" w:type="auto"/>
+        <w:tblLook w:val="04A0" w:firstRow="1" w:lastRow="0" w:firstColumn="1" w:lastColumn="0" w:noHBand="0" w:noVBand="1"/>
+      </w:tblPr>
+      <w:tblGrid>
+        <w:gridCol w:w="9344"/>
+      </w:tblGrid>
+      <w:tr>
+        <w:trPr>
+          <w:trHeight w:val="314"/>
+        </w:trPr>
+        <w:tc>
+          <w:tcPr>
+            <w:tcW w:w="9344" w:type="dxa"/>
+          </w:tcPr>
+          <w:p>
+            <w:pPr>
+              <w:spacing w:before="120"/>
+              <w:rPr>
+                <w:rFonts w:cs="Times New Roman"/>
+                <w:color w:val="000000"/>
+                <w:sz w:val="24"/>
+                <w:szCs w:val="24"/>
+                <w:lang w:val="en-US"/>
+              </w:rPr>
+            </w:pPr>
+            <w:r>
+              <w:rPr>
+                <w:rFonts w:cs="Times New Roman"/>
+                <w:color w:val="000000"/>
+                <w:sz w:val="24"/>
+                <w:szCs w:val="24"/>
+                <w:lang w:val="en-US"/>
+              </w:rPr>
+              <w:t>class Employee:</w:t>
+            </w:r>
+          </w:p>
+          <w:p>
+            <w:pPr>
+              <w:spacing w:before="120"/>
+              <w:rPr>
+                <w:rFonts w:cs="Times New Roman"/>
+                <w:color w:val="000000"/>
+                <w:sz w:val="24"/>
+                <w:szCs w:val="24"/>
+                <w:lang w:val="en-US"/>
+              </w:rPr>
+            </w:pPr>
+            <w:r>
+              <w:rPr>
+                <w:rFonts w:cs="Times New Roman"/>
+                <w:color w:val="000000"/>
+                <w:sz w:val="24"/>
+                <w:szCs w:val="24"/>
+                <w:lang w:val="en-US"/>
+              </w:rPr>
+              <w:t xml:space="preserve">    def __init__(self, name, id, salary, **kwargs):</w:t>
+            </w:r>
+          </w:p>
+          <w:p>
+            <w:pPr>
+              <w:spacing w:before="120"/>
+              <w:rPr>
+                <w:rFonts w:cs="Times New Roman"/>
+                <w:color w:val="000000"/>
+                <w:sz w:val="24"/>
+                <w:szCs w:val="24"/>
+                <w:lang w:val="en-US"/>
+              </w:rPr>
+            </w:pPr>
+            <w:r>
+              <w:rPr>
+                <w:rFonts w:cs="Times New Roman"/>
+                <w:color w:val="000000"/>
+                <w:sz w:val="24"/>
+                <w:szCs w:val="24"/>
+                <w:lang w:val="en-US"/>
+              </w:rPr>
+              <w:t xml:space="preserve">        self.name = name</w:t>
+            </w:r>
+          </w:p>
+          <w:p>
+            <w:pPr>
+              <w:spacing w:before="120"/>
+              <w:rPr>
+                <w:rFonts w:cs="Times New Roman"/>
+                <w:color w:val="000000"/>
+                <w:sz w:val="24"/>
+                <w:szCs w:val="24"/>
+                <w:lang w:val="en-US"/>
+              </w:rPr>
+            </w:pPr>
+            <w:r>
+              <w:rPr>
+                <w:rFonts w:cs="Times New Roman"/>
+                <w:color w:val="000000"/>
+                <w:sz w:val="24"/>
+                <w:szCs w:val="24"/>
+                <w:lang w:val="en-US"/>
+              </w:rPr>
+              <w:t xml:space="preserve">        self.id = id</w:t>
+            </w:r>
+          </w:p>
+          <w:p>
+            <w:pPr>
+              <w:spacing w:before="120"/>
+              <w:rPr>
+                <w:rFonts w:cs="Times New Roman"/>
+                <w:color w:val="000000"/>
+                <w:sz w:val="24"/>
+                <w:szCs w:val="24"/>
+                <w:lang w:val="en-US"/>
+              </w:rPr>
+            </w:pPr>
+            <w:r>
+              <w:rPr>
+                <w:rFonts w:cs="Times New Roman"/>
+                <w:color w:val="000000"/>
+                <w:sz w:val="24"/>
+                <w:szCs w:val="24"/>
+                <w:lang w:val="en-US"/>
+              </w:rPr>
+              <w:t xml:space="preserve">        self.salary = salary</w:t>
+            </w:r>
+          </w:p>
+          <w:p>
+            <w:pPr>
+              <w:spacing w:before="120"/>
+              <w:rPr>
+                <w:rFonts w:cs="Times New Roman"/>
+                <w:color w:val="000000"/>
+                <w:sz w:val="24"/>
+                <w:szCs w:val="24"/>
+                <w:lang w:val="en-US"/>
+              </w:rPr>
+            </w:pPr>
+          </w:p>
+          <w:p>
+            <w:pPr>
+              <w:spacing w:before="120"/>
+              <w:rPr>
+                <w:rFonts w:cs="Times New Roman"/>
+                <w:color w:val="000000"/>
+                <w:sz w:val="24"/>
+                <w:szCs w:val="24"/>
+                <w:lang w:val="en-US"/>
+              </w:rPr>
+            </w:pPr>
+            <w:r>
+              <w:rPr>
+                <w:rFonts w:cs="Times New Roman"/>
+                <w:color w:val="000000"/>
+                <w:sz w:val="24"/>
+                <w:szCs w:val="24"/>
+                <w:lang w:val="en-US"/>
+              </w:rPr>
+              <w:t xml:space="preserve">    def get_info(self):</w:t>
+            </w:r>
+          </w:p>
+          <w:p>
+            <w:pPr>
+              <w:spacing w:before="120"/>
+              <w:rPr>
+                <w:rFonts w:cs="Times New Roman"/>
+                <w:color w:val="000000"/>
+                <w:sz w:val="24"/>
+                <w:szCs w:val="24"/>
+                <w:lang w:val="en-US"/>
+              </w:rPr>
+            </w:pPr>
+            <w:r>
+              <w:rPr>
+                <w:rFonts w:cs="Times New Roman"/>
+                <w:color w:val="000000"/>
+                <w:sz w:val="24"/>
+                <w:szCs w:val="24"/>
+                <w:lang w:val="en-US"/>
+              </w:rPr>
+              <w:t xml:space="preserve">        return (self.name, self.id, self.salary)</w:t>
+            </w:r>
+          </w:p>
+          <w:p>
+            <w:pPr>
+              <w:spacing w:before="120"/>
+              <w:rPr>
+                <w:rFonts w:cs="Times New Roman"/>
+                <w:color w:val="000000"/>
+                <w:sz w:val="24"/>
+                <w:szCs w:val="24"/>
+                <w:lang w:val="en-US"/>
+              </w:rPr>
+            </w:pPr>
+            <w:r>
+              <w:rPr>
+                <w:rFonts w:cs="Times New Roman"/>
+                <w:color w:val="000000"/>
+                <w:sz w:val="24"/>
+                <w:szCs w:val="24"/>
+                <w:lang w:val="en-US"/>
+              </w:rPr>
+              <w:t xml:space="preserve">    </w:t>
+            </w:r>
+          </w:p>
+          <w:p>
+            <w:pPr>
+              <w:spacing w:before="120"/>
+              <w:rPr>
+                <w:rFonts w:cs="Times New Roman"/>
+                <w:color w:val="000000"/>
+                <w:sz w:val="24"/>
+                <w:szCs w:val="24"/>
+                <w:lang w:val="en-US"/>
+              </w:rPr>
+            </w:pPr>
+          </w:p>
+          <w:p>
+            <w:pPr>
+              <w:spacing w:before="120"/>
+              <w:rPr>
+                <w:rFonts w:cs="Times New Roman"/>
+                <w:color w:val="000000"/>
+                <w:sz w:val="24"/>
+                <w:szCs w:val="24"/>
+                <w:lang w:val="en-US"/>
+              </w:rPr>
+            </w:pPr>
+            <w:r>
+              <w:rPr>
+                <w:rFonts w:cs="Times New Roman"/>
+                <w:color w:val="000000"/>
+                <w:sz w:val="24"/>
+                <w:szCs w:val="24"/>
+                <w:lang w:val="en-US"/>
+              </w:rPr>
+              <w:t>class Manager(Employee):</w:t>
+            </w:r>
+          </w:p>
+          <w:p>
+            <w:pPr>
+              <w:spacing w:before="120"/>
+              <w:rPr>
+                <w:rFonts w:cs="Times New Roman"/>
+                <w:color w:val="000000"/>
+                <w:sz w:val="24"/>
+                <w:szCs w:val="24"/>
+                <w:lang w:val="en-US"/>
+              </w:rPr>
+            </w:pPr>
+            <w:r>
+              <w:rPr>
+                <w:rFonts w:cs="Times New Roman"/>
+                <w:color w:val="000000"/>
+                <w:sz w:val="24"/>
+                <w:szCs w:val="24"/>
+                <w:lang w:val="en-US"/>
+              </w:rPr>
+              <w:t xml:space="preserve">    def __init__(self, department, **kwargs):</w:t>
+            </w:r>
+          </w:p>
+          <w:p>
+            <w:pPr>
+              <w:spacing w:before="120"/>
+              <w:rPr>
+                <w:rFonts w:cs="Times New Roman"/>
+                <w:color w:val="000000"/>
+                <w:sz w:val="24"/>
+                <w:szCs w:val="24"/>
+                <w:lang w:val="en-US"/>
+              </w:rPr>
+            </w:pPr>
+            <w:r>
+              <w:rPr>
+                <w:rFonts w:cs="Times New Roman"/>
+                <w:color w:val="000000"/>
+                <w:sz w:val="24"/>
+                <w:szCs w:val="24"/>
+                <w:lang w:val="en-US"/>
+              </w:rPr>
+              <w:t xml:space="preserve">        super().__init__(**kwargs)</w:t>
+            </w:r>
+          </w:p>
+          <w:p>
+            <w:pPr>
+              <w:spacing w:before="120"/>
+              <w:rPr>
+                <w:rFonts w:cs="Times New Roman"/>
+                <w:color w:val="000000"/>
+                <w:sz w:val="24"/>
+                <w:szCs w:val="24"/>
+                <w:lang w:val="en-US"/>
+              </w:rPr>
+            </w:pPr>
+            <w:r>
+              <w:rPr>
+                <w:rFonts w:cs="Times New Roman"/>
+                <w:color w:val="000000"/>
+                <w:sz w:val="24"/>
+                <w:szCs w:val="24"/>
+                <w:lang w:val="en-US"/>
+              </w:rPr>
+              <w:t xml:space="preserve">        self.department = department</w:t>
+            </w:r>
+          </w:p>
+          <w:p>
+            <w:pPr>
+              <w:spacing w:before="120"/>
+              <w:rPr>
+                <w:rFonts w:cs="Times New Roman"/>
+                <w:color w:val="000000"/>
+                <w:sz w:val="24"/>
+                <w:szCs w:val="24"/>
+                <w:lang w:val="en-US"/>
+              </w:rPr>
+            </w:pPr>
+            <w:r>
+              <w:rPr>
+                <w:rFonts w:cs="Times New Roman"/>
+                <w:color w:val="000000"/>
+                <w:sz w:val="24"/>
+                <w:szCs w:val="24"/>
+                <w:lang w:val="en-US"/>
+              </w:rPr>
+              <w:t xml:space="preserve">    </w:t>
+            </w:r>
+          </w:p>
+          <w:p>
+            <w:pPr>
+              <w:spacing w:before="120"/>
+              <w:rPr>
+                <w:rFonts w:cs="Times New Roman"/>
+                <w:color w:val="000000"/>
+                <w:sz w:val="24"/>
+                <w:szCs w:val="24"/>
+                <w:lang w:val="en-US"/>
+              </w:rPr>
+            </w:pPr>
+            <w:r>
+              <w:rPr>
+                <w:rFonts w:cs="Times New Roman"/>
+                <w:color w:val="000000"/>
+                <w:sz w:val="24"/>
+                <w:szCs w:val="24"/>
+                <w:lang w:val="en-US"/>
+              </w:rPr>
+              <w:t xml:space="preserve">    def get_info(self):</w:t>
+            </w:r>
+          </w:p>
+          <w:p>
+            <w:pPr>
+              <w:spacing w:before="120"/>
+              <w:rPr>
+                <w:rFonts w:cs="Times New Roman"/>
+                <w:color w:val="000000"/>
+                <w:sz w:val="24"/>
+                <w:szCs w:val="24"/>
+                <w:lang w:val="en-US"/>
+              </w:rPr>
+            </w:pPr>
+            <w:r>
+              <w:rPr>
+                <w:rFonts w:cs="Times New Roman"/>
+                <w:color w:val="000000"/>
+                <w:sz w:val="24"/>
+                <w:szCs w:val="24"/>
+                <w:lang w:val="en-US"/>
+              </w:rPr>
+              <w:t xml:space="preserve">        return (*super().get_info(), self.department)</w:t>
+            </w:r>
+          </w:p>
+          <w:p>
+            <w:pPr>
+              <w:spacing w:before="120"/>
+              <w:rPr>
+                <w:rFonts w:cs="Times New Roman"/>
+                <w:color w:val="000000"/>
+                <w:sz w:val="24"/>
+                <w:szCs w:val="24"/>
+                <w:lang w:val="en-US"/>
+              </w:rPr>
+            </w:pPr>
+            <w:r>
+              <w:rPr>
+                <w:rFonts w:cs="Times New Roman"/>
+                <w:color w:val="000000"/>
+                <w:sz w:val="24"/>
+                <w:szCs w:val="24"/>
+                <w:lang w:val="en-US"/>
+              </w:rPr>
+              <w:t xml:space="preserve">        </w:t>
+            </w:r>
+          </w:p>
+          <w:p>
+            <w:pPr>
+              <w:spacing w:before="120"/>
+              <w:rPr>
+                <w:rFonts w:cs="Times New Roman"/>
+                <w:color w:val="000000"/>
+                <w:sz w:val="24"/>
+                <w:szCs w:val="24"/>
+                <w:lang w:val="en-US"/>
+              </w:rPr>
+            </w:pPr>
+            <w:r>
+              <w:rPr>
+                <w:rFonts w:cs="Times New Roman"/>
+                <w:color w:val="000000"/>
+                <w:sz w:val="24"/>
+                <w:szCs w:val="24"/>
+                <w:lang w:val="en-US"/>
+              </w:rPr>
+              <w:t xml:space="preserve">    def get_department(self):</w:t>
+            </w:r>
+          </w:p>
+          <w:p>
+            <w:pPr>
+              <w:spacing w:before="120"/>
+              <w:rPr>
+                <w:rFonts w:cs="Times New Roman"/>
+                <w:color w:val="000000"/>
+                <w:sz w:val="24"/>
+                <w:szCs w:val="24"/>
+                <w:lang w:val="en-US"/>
+              </w:rPr>
+            </w:pPr>
+            <w:r>
+              <w:rPr>
+                <w:rFonts w:cs="Times New Roman"/>
+                <w:color w:val="000000"/>
+                <w:sz w:val="24"/>
+                <w:szCs w:val="24"/>
+                <w:lang w:val="en-US"/>
+              </w:rPr>
+              <w:t xml:space="preserve">        return self.department</w:t>
+            </w:r>
+          </w:p>
+          <w:p>
+            <w:pPr>
+              <w:spacing w:before="120"/>
+              <w:rPr>
+                <w:rFonts w:cs="Times New Roman"/>
+                <w:color w:val="000000"/>
+                <w:sz w:val="24"/>
+                <w:szCs w:val="24"/>
+                <w:lang w:val="en-US"/>
+              </w:rPr>
+            </w:pPr>
+            <w:r>
+              <w:rPr>
+                <w:rFonts w:cs="Times New Roman"/>
+                <w:color w:val="000000"/>
+                <w:sz w:val="24"/>
+                <w:szCs w:val="24"/>
+                <w:lang w:val="en-US"/>
+              </w:rPr>
+              <w:t xml:space="preserve">    </w:t>
+            </w:r>
+          </w:p>
+          <w:p>
+            <w:pPr>
+              <w:spacing w:before="120"/>
+              <w:rPr>
+                <w:rFonts w:cs="Times New Roman"/>
+                <w:color w:val="000000"/>
+                <w:sz w:val="24"/>
+                <w:szCs w:val="24"/>
+                <w:lang w:val="en-US"/>
+              </w:rPr>
+            </w:pPr>
+            <w:r>
+              <w:rPr>
+                <w:rFonts w:cs="Times New Roman"/>
+                <w:color w:val="000000"/>
+                <w:sz w:val="24"/>
+                <w:szCs w:val="24"/>
+                <w:lang w:val="en-US"/>
+              </w:rPr>
+              <w:t xml:space="preserve">    def manage_project(self):</w:t>
+            </w:r>
+          </w:p>
+          <w:p>
+            <w:pPr>
+              <w:spacing w:before="120"/>
+              <w:rPr>
+                <w:rFonts w:cs="Times New Roman"/>
+                <w:color w:val="000000"/>
+                <w:sz w:val="24"/>
+                <w:szCs w:val="24"/>
+                <w:lang w:val="en-US"/>
+              </w:rPr>
+            </w:pPr>
+            <w:r>
+              <w:rPr>
+                <w:rFonts w:cs="Times New Roman"/>
+                <w:color w:val="000000"/>
+                <w:sz w:val="24"/>
+                <w:szCs w:val="24"/>
+                <w:lang w:val="en-US"/>
+              </w:rPr>
+              <w:t xml:space="preserve">        return "Managing project in progress..."</w:t>
+            </w:r>
+          </w:p>
+          <w:p>
+            <w:pPr>
+              <w:spacing w:before="120"/>
+              <w:rPr>
+                <w:rFonts w:cs="Times New Roman"/>
+                <w:color w:val="000000"/>
+                <w:sz w:val="24"/>
+                <w:szCs w:val="24"/>
+                <w:lang w:val="en-US"/>
+              </w:rPr>
+            </w:pPr>
+            <w:r>
+              <w:rPr>
+                <w:rFonts w:cs="Times New Roman"/>
+                <w:color w:val="000000"/>
+                <w:sz w:val="24"/>
+                <w:szCs w:val="24"/>
+                <w:lang w:val="en-US"/>
+              </w:rPr>
+              <w:t xml:space="preserve">    </w:t>
+            </w:r>
+          </w:p>
+          <w:p>
+            <w:pPr>
+              <w:spacing w:before="120"/>
+              <w:rPr>
+                <w:rFonts w:cs="Times New Roman"/>
+                <w:color w:val="000000"/>
+                <w:sz w:val="24"/>
+                <w:szCs w:val="24"/>
+                <w:lang w:val="en-US"/>
+              </w:rPr>
+            </w:pPr>
+          </w:p>
+          <w:p>
+            <w:pPr>
+              <w:spacing w:before="120"/>
+              <w:rPr>
+                <w:rFonts w:cs="Times New Roman"/>
+                <w:color w:val="000000"/>
+                <w:sz w:val="24"/>
+                <w:szCs w:val="24"/>
+                <w:lang w:val="en-US"/>
+              </w:rPr>
+            </w:pPr>
+            <w:r>
+              <w:rPr>
+                <w:rFonts w:cs="Times New Roman"/>
+                <w:color w:val="000000"/>
+                <w:sz w:val="24"/>
+                <w:szCs w:val="24"/>
+                <w:lang w:val="en-US"/>
+              </w:rPr>
+              <w:t>class Technician(Employee):</w:t>
+            </w:r>
+          </w:p>
+          <w:p>
+            <w:pPr>
+              <w:spacing w:before="120"/>
+              <w:rPr>
+                <w:rFonts w:cs="Times New Roman"/>
+                <w:color w:val="000000"/>
+                <w:sz w:val="24"/>
+                <w:szCs w:val="24"/>
+                <w:lang w:val="en-US"/>
+              </w:rPr>
+            </w:pPr>
+            <w:r>
+              <w:rPr>
+                <w:rFonts w:cs="Times New Roman"/>
+                <w:color w:val="000000"/>
+                <w:sz w:val="24"/>
+                <w:szCs w:val="24"/>
+                <w:lang w:val="en-US"/>
+              </w:rPr>
+              <w:t xml:space="preserve">    def __init__(self, specialization, **kwargs):</w:t>
+            </w:r>
+          </w:p>
+          <w:p>
+            <w:pPr>
+              <w:spacing w:before="120"/>
+              <w:rPr>
+                <w:rFonts w:cs="Times New Roman"/>
+                <w:color w:val="000000"/>
+                <w:sz w:val="24"/>
+                <w:szCs w:val="24"/>
+                <w:lang w:val="en-US"/>
+              </w:rPr>
+            </w:pPr>
+            <w:r>
+              <w:rPr>
+                <w:rFonts w:cs="Times New Roman"/>
+                <w:color w:val="000000"/>
+                <w:sz w:val="24"/>
+                <w:szCs w:val="24"/>
+                <w:lang w:val="en-US"/>
+              </w:rPr>
+              <w:t xml:space="preserve">        super().__init__(**kwargs)</w:t>
+            </w:r>
+          </w:p>
+          <w:p>
+            <w:pPr>
+              <w:spacing w:before="120"/>
+              <w:rPr>
+                <w:rFonts w:cs="Times New Roman"/>
+                <w:color w:val="000000"/>
+                <w:sz w:val="24"/>
+                <w:szCs w:val="24"/>
+                <w:lang w:val="en-US"/>
+              </w:rPr>
+            </w:pPr>
+            <w:r>
+              <w:rPr>
+                <w:rFonts w:cs="Times New Roman"/>
+                <w:color w:val="000000"/>
+                <w:sz w:val="24"/>
+                <w:szCs w:val="24"/>
+                <w:lang w:val="en-US"/>
+              </w:rPr>
+              <w:t xml:space="preserve">        self.specialization = specialization</w:t>
+            </w:r>
+          </w:p>
+          <w:p>
+            <w:pPr>
+              <w:spacing w:before="120"/>
+              <w:rPr>
+                <w:rFonts w:cs="Times New Roman"/>
+                <w:color w:val="000000"/>
+                <w:sz w:val="24"/>
+                <w:szCs w:val="24"/>
+                <w:lang w:val="en-US"/>
+              </w:rPr>
+            </w:pPr>
+          </w:p>
+          <w:p>
+            <w:pPr>
+              <w:spacing w:before="120"/>
+              <w:rPr>
+                <w:rFonts w:cs="Times New Roman"/>
+                <w:color w:val="000000"/>
+                <w:sz w:val="24"/>
+                <w:szCs w:val="24"/>
+                <w:lang w:val="en-US"/>
+              </w:rPr>
+            </w:pPr>
+            <w:r>
+              <w:rPr>
+                <w:rFonts w:cs="Times New Roman"/>
+                <w:color w:val="000000"/>
+                <w:sz w:val="24"/>
+                <w:szCs w:val="24"/>
+                <w:lang w:val="en-US"/>
+              </w:rPr>
+              <w:t xml:space="preserve">    def get_info(self):</w:t>
+            </w:r>
+          </w:p>
+          <w:p>
+            <w:pPr>
+              <w:spacing w:before="120"/>
+              <w:rPr>
+                <w:rFonts w:cs="Times New Roman"/>
+                <w:color w:val="000000"/>
+                <w:sz w:val="24"/>
+                <w:szCs w:val="24"/>
+                <w:lang w:val="en-US"/>
+              </w:rPr>
+            </w:pPr>
+            <w:r>
+              <w:rPr>
+                <w:rFonts w:cs="Times New Roman"/>
+                <w:color w:val="000000"/>
+                <w:sz w:val="24"/>
+                <w:szCs w:val="24"/>
+                <w:lang w:val="en-US"/>
+              </w:rPr>
+              <w:t xml:space="preserve">        return (*super().get_info(), self.specialization)</w:t>
+            </w:r>
+          </w:p>
+          <w:p>
+            <w:pPr>
+              <w:spacing w:before="120"/>
+              <w:rPr>
+                <w:rFonts w:cs="Times New Roman"/>
+                <w:color w:val="000000"/>
+                <w:sz w:val="24"/>
+                <w:szCs w:val="24"/>
+                <w:lang w:val="en-US"/>
+              </w:rPr>
+            </w:pPr>
+            <w:r>
+              <w:rPr>
+                <w:rFonts w:cs="Times New Roman"/>
+                <w:color w:val="000000"/>
+                <w:sz w:val="24"/>
+                <w:szCs w:val="24"/>
+                <w:lang w:val="en-US"/>
+              </w:rPr>
+              <w:lastRenderedPageBreak/>
+              <w:t xml:space="preserve">        </w:t>
+            </w:r>
+          </w:p>
+          <w:p>
+            <w:pPr>
+              <w:spacing w:before="120"/>
+              <w:rPr>
+                <w:rFonts w:cs="Times New Roman"/>
+                <w:color w:val="000000"/>
+                <w:sz w:val="24"/>
+                <w:szCs w:val="24"/>
+                <w:lang w:val="en-US"/>
+              </w:rPr>
+            </w:pPr>
+            <w:r>
+              <w:rPr>
+                <w:rFonts w:cs="Times New Roman"/>
+                <w:color w:val="000000"/>
+                <w:sz w:val="24"/>
+                <w:szCs w:val="24"/>
+                <w:lang w:val="en-US"/>
+              </w:rPr>
+              <w:t xml:space="preserve">    def get_specialization(self):</w:t>
+            </w:r>
+          </w:p>
+          <w:p>
+            <w:pPr>
+              <w:spacing w:before="120"/>
+              <w:rPr>
+                <w:rFonts w:cs="Times New Roman"/>
+                <w:color w:val="000000"/>
+                <w:sz w:val="24"/>
+                <w:szCs w:val="24"/>
+                <w:lang w:val="en-US"/>
+              </w:rPr>
+            </w:pPr>
+            <w:r>
+              <w:rPr>
+                <w:rFonts w:cs="Times New Roman"/>
+                <w:color w:val="000000"/>
+                <w:sz w:val="24"/>
+                <w:szCs w:val="24"/>
+                <w:lang w:val="en-US"/>
+              </w:rPr>
+              <w:t xml:space="preserve">        return self.specialization</w:t>
+            </w:r>
+          </w:p>
+          <w:p>
+            <w:pPr>
+              <w:spacing w:before="120"/>
+              <w:rPr>
+                <w:rFonts w:cs="Times New Roman"/>
+                <w:color w:val="000000"/>
+                <w:sz w:val="24"/>
+                <w:szCs w:val="24"/>
+                <w:lang w:val="en-US"/>
+              </w:rPr>
+            </w:pPr>
+            <w:r>
+              <w:rPr>
+                <w:rFonts w:cs="Times New Roman"/>
+                <w:color w:val="000000"/>
+                <w:sz w:val="24"/>
+                <w:szCs w:val="24"/>
+                <w:lang w:val="en-US"/>
+              </w:rPr>
+              <w:t xml:space="preserve">    </w:t>
+            </w:r>
+          </w:p>
+          <w:p>
+            <w:pPr>
+              <w:spacing w:before="120"/>
+              <w:rPr>
+                <w:rFonts w:cs="Times New Roman"/>
+                <w:color w:val="000000"/>
+                <w:sz w:val="24"/>
+                <w:szCs w:val="24"/>
+                <w:lang w:val="en-US"/>
+              </w:rPr>
+            </w:pPr>
+            <w:r>
+              <w:rPr>
+                <w:rFonts w:cs="Times New Roman"/>
+                <w:color w:val="000000"/>
+                <w:sz w:val="24"/>
+                <w:szCs w:val="24"/>
+                <w:lang w:val="en-US"/>
+              </w:rPr>
+              <w:t xml:space="preserve">    def perform_maintenance(self):</w:t>
+            </w:r>
+          </w:p>
+          <w:p>
+            <w:pPr>
+              <w:spacing w:before="120"/>
+              <w:rPr>
+                <w:rFonts w:cs="Times New Roman"/>
+                <w:color w:val="000000"/>
+                <w:sz w:val="24"/>
+                <w:szCs w:val="24"/>
+                <w:lang w:val="en-US"/>
+              </w:rPr>
+            </w:pPr>
+            <w:r>
+              <w:rPr>
+                <w:rFonts w:cs="Times New Roman"/>
+                <w:color w:val="000000"/>
+                <w:sz w:val="24"/>
+                <w:szCs w:val="24"/>
+                <w:lang w:val="en-US"/>
+              </w:rPr>
+              <w:t xml:space="preserve">        return "Performing maintenance..."</w:t>
+            </w:r>
+          </w:p>
+          <w:p>
+            <w:pPr>
+              <w:spacing w:before="120"/>
+              <w:rPr>
+                <w:rFonts w:cs="Times New Roman"/>
+                <w:color w:val="000000"/>
+                <w:sz w:val="24"/>
+                <w:szCs w:val="24"/>
+                <w:lang w:val="en-US"/>
+              </w:rPr>
+            </w:pPr>
+            <w:r>
+              <w:rPr>
+                <w:rFonts w:cs="Times New Roman"/>
+                <w:color w:val="000000"/>
+                <w:sz w:val="24"/>
+                <w:szCs w:val="24"/>
+                <w:lang w:val="en-US"/>
+              </w:rPr>
+              <w:t xml:space="preserve">    </w:t>
+            </w:r>
+          </w:p>
+          <w:p>
+            <w:pPr>
+              <w:spacing w:before="120"/>
+              <w:rPr>
+                <w:rFonts w:cs="Times New Roman"/>
+                <w:color w:val="000000"/>
+                <w:sz w:val="24"/>
+                <w:szCs w:val="24"/>
+                <w:lang w:val="en-US"/>
+              </w:rPr>
+            </w:pPr>
+          </w:p>
+          <w:p>
+            <w:pPr>
+              <w:spacing w:before="120"/>
+              <w:rPr>
+                <w:rFonts w:cs="Times New Roman"/>
+                <w:color w:val="000000"/>
+                <w:sz w:val="24"/>
+                <w:szCs w:val="24"/>
+                <w:lang w:val="en-US"/>
+              </w:rPr>
+            </w:pPr>
+            <w:r>
+              <w:rPr>
+                <w:rFonts w:cs="Times New Roman"/>
+                <w:color w:val="000000"/>
+                <w:sz w:val="24"/>
+                <w:szCs w:val="24"/>
+                <w:lang w:val="en-US"/>
+              </w:rPr>
+              <w:t>class TechManager(Manager, Technician):</w:t>
+            </w:r>
+          </w:p>
+          <w:p>
+            <w:pPr>
+              <w:spacing w:before="120"/>
+              <w:rPr>
+                <w:rFonts w:cs="Times New Roman"/>
+                <w:color w:val="000000"/>
+                <w:sz w:val="24"/>
+                <w:szCs w:val="24"/>
+                <w:lang w:val="en-US"/>
+              </w:rPr>
+            </w:pPr>
+            <w:r>
+              <w:rPr>
+                <w:rFonts w:cs="Times New Roman"/>
+                <w:color w:val="000000"/>
+                <w:sz w:val="24"/>
+                <w:szCs w:val="24"/>
+                <w:lang w:val="en-US"/>
+              </w:rPr>
+              <w:t xml:space="preserve">    def __init__(self, **kwargs):</w:t>
+            </w:r>
+          </w:p>
+          <w:p>
+            <w:pPr>
+              <w:spacing w:before="120"/>
+              <w:rPr>
+                <w:rFonts w:cs="Times New Roman"/>
+                <w:color w:val="000000"/>
+                <w:sz w:val="24"/>
+                <w:szCs w:val="24"/>
+                <w:lang w:val="en-US"/>
+              </w:rPr>
+            </w:pPr>
+            <w:r>
+              <w:rPr>
+                <w:rFonts w:cs="Times New Roman"/>
+                <w:color w:val="000000"/>
+                <w:sz w:val="24"/>
+                <w:szCs w:val="24"/>
+                <w:lang w:val="en-US"/>
+              </w:rPr>
+              <w:t xml:space="preserve">        super().__init__(**kwargs)</w:t>
+            </w:r>
+          </w:p>
+          <w:p>
+            <w:pPr>
+              <w:spacing w:before="120"/>
+              <w:rPr>
+                <w:rFonts w:cs="Times New Roman"/>
+                <w:color w:val="000000"/>
+                <w:sz w:val="24"/>
+                <w:szCs w:val="24"/>
+                <w:lang w:val="en-US"/>
+              </w:rPr>
+            </w:pPr>
+            <w:r>
+              <w:rPr>
+                <w:rFonts w:cs="Times New Roman"/>
+                <w:color w:val="000000"/>
+                <w:sz w:val="24"/>
+                <w:szCs w:val="24"/>
+                <w:lang w:val="en-US"/>
+              </w:rPr>
+              <w:t xml:space="preserve">        self.team_list = []</w:t>
+            </w:r>
+          </w:p>
+          <w:p>
+            <w:pPr>
+              <w:spacing w:before="120"/>
+              <w:rPr>
+                <w:rFonts w:cs="Times New Roman"/>
+                <w:color w:val="000000"/>
+                <w:sz w:val="24"/>
+                <w:szCs w:val="24"/>
+                <w:lang w:val="en-US"/>
+              </w:rPr>
+            </w:pPr>
+          </w:p>
+          <w:p>
+            <w:pPr>
+              <w:spacing w:before="120"/>
+              <w:rPr>
+                <w:rFonts w:cs="Times New Roman"/>
+                <w:color w:val="000000"/>
+                <w:sz w:val="24"/>
+                <w:szCs w:val="24"/>
+                <w:lang w:val="en-US"/>
+              </w:rPr>
+            </w:pPr>
+            <w:r>
+              <w:rPr>
+                <w:rFonts w:cs="Times New Roman"/>
+                <w:color w:val="000000"/>
+                <w:sz w:val="24"/>
+                <w:szCs w:val="24"/>
+                <w:lang w:val="en-US"/>
+              </w:rPr>
+              <w:t xml:space="preserve">    def get_info(self):</w:t>
+            </w:r>
+          </w:p>
+          <w:p>
+            <w:pPr>
+              <w:spacing w:before="120"/>
+              <w:rPr>
+                <w:rFonts w:cs="Times New Roman"/>
+                <w:color w:val="000000"/>
+                <w:sz w:val="24"/>
+                <w:szCs w:val="24"/>
+                <w:lang w:val="en-US"/>
+              </w:rPr>
+            </w:pPr>
+            <w:r>
+              <w:rPr>
+                <w:rFonts w:cs="Times New Roman"/>
+                <w:color w:val="000000"/>
+                <w:sz w:val="24"/>
+                <w:szCs w:val="24"/>
+                <w:lang w:val="en-US"/>
+              </w:rPr>
+              <w:t xml:space="preserve">        info = super().get_info()</w:t>
+            </w:r>
+          </w:p>
+          <w:p>
+            <w:pPr>
+              <w:spacing w:before="120"/>
+              <w:rPr>
+                <w:rFonts w:cs="Times New Roman"/>
+                <w:color w:val="000000"/>
+                <w:sz w:val="24"/>
+                <w:szCs w:val="24"/>
+                <w:lang w:val="en-US"/>
+              </w:rPr>
+            </w:pPr>
+            <w:r>
+              <w:rPr>
+                <w:rFonts w:cs="Times New Roman"/>
+                <w:color w:val="000000"/>
+                <w:sz w:val="24"/>
+                <w:szCs w:val="24"/>
+                <w:lang w:val="en-US"/>
+              </w:rPr>
+              <w:t xml:space="preserve">        return info</w:t>
+            </w:r>
+          </w:p>
+          <w:p>
+            <w:pPr>
+              <w:spacing w:before="120"/>
+              <w:rPr>
+                <w:rFonts w:cs="Times New Roman"/>
+                <w:color w:val="000000"/>
+                <w:sz w:val="24"/>
+                <w:szCs w:val="24"/>
+                <w:lang w:val="en-US"/>
+              </w:rPr>
+            </w:pPr>
+            <w:r>
+              <w:rPr>
+                <w:rFonts w:cs="Times New Roman"/>
+                <w:color w:val="000000"/>
+                <w:sz w:val="24"/>
+                <w:szCs w:val="24"/>
+                <w:lang w:val="en-US"/>
+              </w:rPr>
+              <w:t xml:space="preserve">    </w:t>
+            </w:r>
+          </w:p>
+          <w:p>
+            <w:pPr>
+              <w:spacing w:before="120"/>
+              <w:rPr>
+                <w:rFonts w:cs="Times New Roman"/>
+                <w:color w:val="000000"/>
+                <w:sz w:val="24"/>
+                <w:szCs w:val="24"/>
+                <w:lang w:val="en-US"/>
+              </w:rPr>
+            </w:pPr>
+            <w:r>
+              <w:rPr>
+                <w:rFonts w:cs="Times New Roman"/>
+                <w:color w:val="000000"/>
+                <w:sz w:val="24"/>
+                <w:szCs w:val="24"/>
+                <w:lang w:val="en-US"/>
+              </w:rPr>
+              <w:t xml:space="preserve">    def add_employee(self, employee):</w:t>
+            </w:r>
+          </w:p>
+          <w:p>
+            <w:pPr>
+              <w:spacing w:before="120"/>
+              <w:rPr>
+                <w:rFonts w:cs="Times New Roman"/>
+                <w:color w:val="000000"/>
+                <w:sz w:val="24"/>
+                <w:szCs w:val="24"/>
+                <w:lang w:val="en-US"/>
+              </w:rPr>
+            </w:pPr>
+            <w:r>
+              <w:rPr>
+                <w:rFonts w:cs="Times New Roman"/>
+                <w:color w:val="000000"/>
+                <w:sz w:val="24"/>
+                <w:szCs w:val="24"/>
+                <w:lang w:val="en-US"/>
+              </w:rPr>
+              <w:t xml:space="preserve">        self.team_list.append(employee)</w:t>
+            </w:r>
+          </w:p>
+          <w:p>
+            <w:pPr>
+              <w:spacing w:before="120"/>
+              <w:rPr>
+                <w:rFonts w:cs="Times New Roman"/>
+                <w:color w:val="000000"/>
+                <w:sz w:val="24"/>
+                <w:szCs w:val="24"/>
+                <w:lang w:val="en-US"/>
+              </w:rPr>
+            </w:pPr>
+          </w:p>
+          <w:p>
+            <w:pPr>
+              <w:spacing w:before="120"/>
+              <w:rPr>
+                <w:rFonts w:cs="Times New Roman"/>
+                <w:color w:val="000000"/>
+                <w:sz w:val="24"/>
+                <w:szCs w:val="24"/>
+                <w:lang w:val="en-US"/>
+              </w:rPr>
+            </w:pPr>
+            <w:r>
+              <w:rPr>
+                <w:rFonts w:cs="Times New Roman"/>
+                <w:color w:val="000000"/>
+                <w:sz w:val="24"/>
+                <w:szCs w:val="24"/>
+                <w:lang w:val="en-US"/>
+              </w:rPr>
+              <w:t xml:space="preserve">    def get_team_info(self):</w:t>
+            </w:r>
+          </w:p>
+          <w:p>
+            <w:pPr>
+              <w:spacing w:before="120"/>
+              <w:rPr>
+                <w:rFonts w:cs="Times New Roman"/>
+                <w:color w:val="000000"/>
+                <w:sz w:val="24"/>
+                <w:szCs w:val="24"/>
+                <w:lang w:val="en-US"/>
+              </w:rPr>
+            </w:pPr>
+            <w:r>
+              <w:rPr>
+                <w:rFonts w:cs="Times New Roman"/>
+                <w:color w:val="000000"/>
+                <w:sz w:val="24"/>
+                <w:szCs w:val="24"/>
+                <w:lang w:val="en-US"/>
+              </w:rPr>
+              <w:t xml:space="preserve">        for employee in self.team_list:</w:t>
+            </w:r>
+          </w:p>
+          <w:p>
+            <w:pPr>
+              <w:spacing w:before="120"/>
+              <w:rPr>
+                <w:rFonts w:cs="Times New Roman"/>
+                <w:color w:val="000000"/>
+                <w:sz w:val="24"/>
+                <w:szCs w:val="24"/>
+                <w:lang w:val="en-US"/>
+              </w:rPr>
+            </w:pPr>
+            <w:r>
+              <w:rPr>
+                <w:rFonts w:cs="Times New Roman"/>
+                <w:color w:val="000000"/>
+                <w:sz w:val="24"/>
+                <w:szCs w:val="24"/>
+                <w:lang w:val="en-US"/>
+              </w:rPr>
+              <w:t xml:space="preserve">            print(employee.get_info())</w:t>
+            </w:r>
+          </w:p>
+          <w:p>
+            <w:pPr>
+              <w:spacing w:before="120"/>
+              <w:rPr>
+                <w:rFonts w:cs="Times New Roman"/>
+                <w:color w:val="000000"/>
+                <w:sz w:val="24"/>
+                <w:szCs w:val="24"/>
+                <w:lang w:val="en-US"/>
+              </w:rPr>
+            </w:pPr>
+            <w:r>
+              <w:rPr>
+                <w:rFonts w:cs="Times New Roman"/>
+                <w:color w:val="000000"/>
+                <w:sz w:val="24"/>
+                <w:szCs w:val="24"/>
+                <w:lang w:val="en-US"/>
+              </w:rPr>
+              <w:t xml:space="preserve">        </w:t>
+            </w:r>
+          </w:p>
+          <w:p>
+            <w:pPr>
+              <w:spacing w:before="120"/>
+              <w:rPr>
+                <w:rFonts w:cs="Times New Roman"/>
+                <w:color w:val="000000"/>
+                <w:sz w:val="24"/>
+                <w:szCs w:val="24"/>
+                <w:lang w:val="en-US"/>
+              </w:rPr>
+            </w:pPr>
+            <w:r>
+              <w:rPr>
+                <w:rFonts w:cs="Times New Roman"/>
+                <w:color w:val="000000"/>
+                <w:sz w:val="24"/>
+                <w:szCs w:val="24"/>
+                <w:lang w:val="en-US"/>
+              </w:rPr>
+              <w:t xml:space="preserve">        return True</w:t>
+            </w:r>
+          </w:p>
+          <w:p>
+            <w:pPr>
+              <w:spacing w:before="120"/>
+              <w:rPr>
+                <w:rFonts w:cs="Times New Roman"/>
+                <w:color w:val="000000"/>
+                <w:sz w:val="24"/>
+                <w:szCs w:val="24"/>
+                <w:lang w:val="en-US"/>
+              </w:rPr>
+            </w:pPr>
+          </w:p>
+          <w:p>
+            <w:pPr>
+              <w:spacing w:before="120"/>
+              <w:rPr>
+                <w:rFonts w:cs="Times New Roman"/>
+                <w:color w:val="000000"/>
+                <w:sz w:val="24"/>
+                <w:szCs w:val="24"/>
+                <w:lang w:val="en-US"/>
+              </w:rPr>
+            </w:pPr>
+          </w:p>
+          <w:p>
+            <w:pPr>
+              <w:spacing w:before="120"/>
+              <w:rPr>
+                <w:rFonts w:cs="Times New Roman"/>
+                <w:color w:val="000000"/>
+                <w:sz w:val="24"/>
+                <w:szCs w:val="24"/>
+                <w:lang w:val="en-US"/>
+              </w:rPr>
+            </w:pPr>
+            <w:r>
+              <w:rPr>
+                <w:rFonts w:cs="Times New Roman"/>
+                <w:color w:val="000000"/>
+                <w:sz w:val="24"/>
+                <w:szCs w:val="24"/>
+                <w:lang w:val="en-US"/>
+              </w:rPr>
+              <w:t># Example Usage</w:t>
+            </w:r>
+          </w:p>
+          <w:p>
+            <w:pPr>
+              <w:spacing w:before="120"/>
+              <w:rPr>
+                <w:rFonts w:cs="Times New Roman"/>
+                <w:color w:val="000000"/>
+                <w:sz w:val="24"/>
+                <w:szCs w:val="24"/>
+                <w:lang w:val="en-US"/>
+              </w:rPr>
+            </w:pPr>
+            <w:r>
+              <w:rPr>
+                <w:rFonts w:cs="Times New Roman"/>
+                <w:color w:val="000000"/>
+                <w:sz w:val="24"/>
+                <w:szCs w:val="24"/>
+                <w:lang w:val="en-US"/>
+              </w:rPr>
+              <w:t>data = {</w:t>
+            </w:r>
+          </w:p>
+          <w:p>
+            <w:pPr>
+              <w:spacing w:before="120"/>
+              <w:rPr>
+                <w:rFonts w:cs="Times New Roman"/>
+                <w:color w:val="000000"/>
+                <w:sz w:val="24"/>
+                <w:szCs w:val="24"/>
+                <w:lang w:val="en-US"/>
+              </w:rPr>
+            </w:pPr>
+            <w:r>
+              <w:rPr>
+                <w:rFonts w:cs="Times New Roman"/>
+                <w:color w:val="000000"/>
+                <w:sz w:val="24"/>
+                <w:szCs w:val="24"/>
+                <w:lang w:val="en-US"/>
+              </w:rPr>
+              <w:t xml:space="preserve">    'name': 'Mike', </w:t>
+            </w:r>
+          </w:p>
+          <w:p>
+            <w:pPr>
+              <w:spacing w:before="120"/>
+              <w:rPr>
+                <w:rFonts w:cs="Times New Roman"/>
+                <w:color w:val="000000"/>
+                <w:sz w:val="24"/>
+                <w:szCs w:val="24"/>
+                <w:lang w:val="en-US"/>
+              </w:rPr>
+            </w:pPr>
+            <w:r>
+              <w:rPr>
+                <w:rFonts w:cs="Times New Roman"/>
+                <w:color w:val="000000"/>
+                <w:sz w:val="24"/>
+                <w:szCs w:val="24"/>
+                <w:lang w:val="en-US"/>
+              </w:rPr>
+              <w:t xml:space="preserve">    'id': '1',</w:t>
+            </w:r>
+          </w:p>
+          <w:p>
+            <w:pPr>
+              <w:spacing w:before="120"/>
+              <w:rPr>
+                <w:rFonts w:cs="Times New Roman"/>
+                <w:color w:val="000000"/>
+                <w:sz w:val="24"/>
+                <w:szCs w:val="24"/>
+                <w:lang w:val="en-US"/>
+              </w:rPr>
+            </w:pPr>
+            <w:r>
+              <w:rPr>
+                <w:rFonts w:cs="Times New Roman"/>
+                <w:color w:val="000000"/>
+                <w:sz w:val="24"/>
+                <w:szCs w:val="24"/>
+                <w:lang w:val="en-US"/>
+              </w:rPr>
+              <w:t xml:space="preserve">    'salary': '13000',</w:t>
+            </w:r>
+          </w:p>
+          <w:p>
+            <w:pPr>
+              <w:spacing w:before="120"/>
+              <w:rPr>
+                <w:rFonts w:cs="Times New Roman"/>
+                <w:color w:val="000000"/>
+                <w:sz w:val="24"/>
+                <w:szCs w:val="24"/>
+                <w:lang w:val="en-US"/>
+              </w:rPr>
+            </w:pPr>
+            <w:r>
+              <w:rPr>
+                <w:rFonts w:cs="Times New Roman"/>
+                <w:color w:val="000000"/>
+                <w:sz w:val="24"/>
+                <w:szCs w:val="24"/>
+                <w:lang w:val="en-US"/>
+              </w:rPr>
+              <w:t xml:space="preserve">    'department': 'Research',</w:t>
+            </w:r>
+          </w:p>
+          <w:p>
+            <w:pPr>
+              <w:spacing w:before="120"/>
+              <w:rPr>
+                <w:rFonts w:cs="Times New Roman"/>
+                <w:color w:val="000000"/>
+                <w:sz w:val="24"/>
+                <w:szCs w:val="24"/>
+                <w:lang w:val="en-US"/>
+              </w:rPr>
+            </w:pPr>
+            <w:r>
+              <w:rPr>
+                <w:rFonts w:cs="Times New Roman"/>
+                <w:color w:val="000000"/>
+                <w:sz w:val="24"/>
+                <w:szCs w:val="24"/>
+                <w:lang w:val="en-US"/>
+              </w:rPr>
+              <w:t xml:space="preserve">    'specialization': 'Electric'</w:t>
+            </w:r>
+          </w:p>
+          <w:p>
+            <w:pPr>
+              <w:spacing w:before="120"/>
+              <w:rPr>
+                <w:rFonts w:cs="Times New Roman"/>
+                <w:color w:val="000000"/>
+                <w:sz w:val="24"/>
+                <w:szCs w:val="24"/>
+                <w:lang w:val="en-US"/>
+              </w:rPr>
+            </w:pPr>
+            <w:r>
+              <w:rPr>
+                <w:rFonts w:cs="Times New Roman"/>
+                <w:color w:val="000000"/>
+                <w:sz w:val="24"/>
+                <w:szCs w:val="24"/>
+                <w:lang w:val="en-US"/>
+              </w:rPr>
+              <w:t>}</w:t>
+            </w:r>
+          </w:p>
+          <w:p>
+            <w:pPr>
+              <w:spacing w:before="120"/>
+              <w:rPr>
+                <w:rFonts w:cs="Times New Roman"/>
+                <w:color w:val="000000"/>
+                <w:sz w:val="24"/>
+                <w:szCs w:val="24"/>
+                <w:lang w:val="en-US"/>
+              </w:rPr>
+            </w:pPr>
+          </w:p>
+          <w:p>
+            <w:pPr>
+              <w:spacing w:before="120"/>
+              <w:rPr>
+                <w:rFonts w:cs="Times New Roman"/>
+                <w:color w:val="000000"/>
+                <w:sz w:val="24"/>
+                <w:szCs w:val="24"/>
+                <w:lang w:val="en-US"/>
+              </w:rPr>
+            </w:pPr>
+            <w:r>
+              <w:rPr>
+                <w:rFonts w:cs="Times New Roman"/>
+                <w:color w:val="000000"/>
+                <w:sz w:val="24"/>
+                <w:szCs w:val="24"/>
+                <w:lang w:val="en-US"/>
+              </w:rPr>
+              <w:lastRenderedPageBreak/>
+              <w:t>My_TechManager = TechManager(**data)</w:t>
+            </w:r>
+          </w:p>
+          <w:p>
+            <w:pPr>
+              <w:spacing w:before="120"/>
+              <w:rPr>
+                <w:rFonts w:cs="Times New Roman"/>
+                <w:color w:val="000000"/>
+                <w:sz w:val="24"/>
+                <w:szCs w:val="24"/>
+                <w:lang w:val="en-US"/>
+              </w:rPr>
+            </w:pPr>
+          </w:p>
+          <w:p>
+            <w:pPr>
+              <w:spacing w:before="120"/>
+              <w:rPr>
+                <w:rFonts w:cs="Times New Roman"/>
+                <w:color w:val="000000"/>
+                <w:sz w:val="24"/>
+                <w:szCs w:val="24"/>
+                <w:lang w:val="en-US"/>
+              </w:rPr>
+            </w:pPr>
+          </w:p>
+          <w:p>
+            <w:pPr>
+              <w:spacing w:before="120"/>
+              <w:rPr>
+                <w:rFonts w:cs="Times New Roman"/>
+                <w:color w:val="000000"/>
+                <w:sz w:val="24"/>
+                <w:szCs w:val="24"/>
+                <w:lang w:val="en-US"/>
+              </w:rPr>
+            </w:pPr>
+            <w:r>
+              <w:rPr>
+                <w:rFonts w:cs="Times New Roman"/>
+                <w:color w:val="000000"/>
+                <w:sz w:val="24"/>
+                <w:szCs w:val="24"/>
+                <w:lang w:val="en-US"/>
+              </w:rPr>
+              <w:t>print(My_TechManager.get_info(), end='\n\n')</w:t>
+            </w:r>
+          </w:p>
+          <w:p>
+            <w:pPr>
+              <w:spacing w:before="120"/>
+              <w:rPr>
+                <w:rFonts w:cs="Times New Roman"/>
+                <w:color w:val="000000"/>
+                <w:sz w:val="24"/>
+                <w:szCs w:val="24"/>
+                <w:lang w:val="en-US"/>
+              </w:rPr>
+            </w:pPr>
+          </w:p>
+          <w:p>
+            <w:pPr>
+              <w:spacing w:before="120"/>
+              <w:rPr>
+                <w:rFonts w:cs="Times New Roman"/>
+                <w:color w:val="000000"/>
+                <w:sz w:val="24"/>
+                <w:szCs w:val="24"/>
+                <w:lang w:val="en-US"/>
+              </w:rPr>
+            </w:pPr>
+            <w:r>
+              <w:rPr>
+                <w:rFonts w:cs="Times New Roman"/>
+                <w:color w:val="000000"/>
+                <w:sz w:val="24"/>
+                <w:szCs w:val="24"/>
+                <w:lang w:val="en-US"/>
+              </w:rPr>
+              <w:t>print(My_TechManager.manage_project(), end='\n\n')</w:t>
+            </w:r>
+          </w:p>
+          <w:p>
+            <w:pPr>
+              <w:spacing w:before="120"/>
+              <w:rPr>
+                <w:rFonts w:cs="Times New Roman"/>
+                <w:color w:val="000000"/>
+                <w:sz w:val="24"/>
+                <w:szCs w:val="24"/>
+                <w:lang w:val="en-US"/>
+              </w:rPr>
+            </w:pPr>
+          </w:p>
+          <w:p>
+            <w:pPr>
+              <w:spacing w:before="120"/>
+              <w:rPr>
+                <w:rFonts w:cs="Times New Roman"/>
+                <w:color w:val="000000"/>
+                <w:sz w:val="24"/>
+                <w:szCs w:val="24"/>
+                <w:lang w:val="en-US"/>
+              </w:rPr>
+            </w:pPr>
+            <w:r>
+              <w:rPr>
+                <w:rFonts w:cs="Times New Roman"/>
+                <w:color w:val="000000"/>
+                <w:sz w:val="24"/>
+                <w:szCs w:val="24"/>
+                <w:lang w:val="en-US"/>
+              </w:rPr>
+              <w:t>print(My_TechManager.perform_maintenance(), end='\n\n')</w:t>
+            </w:r>
+          </w:p>
+          <w:p>
+            <w:pPr>
+              <w:spacing w:before="120"/>
+              <w:rPr>
+                <w:rFonts w:cs="Times New Roman"/>
+                <w:color w:val="000000"/>
+                <w:sz w:val="24"/>
+                <w:szCs w:val="24"/>
+                <w:lang w:val="en-US"/>
+              </w:rPr>
+            </w:pPr>
+          </w:p>
+          <w:p>
+            <w:pPr>
+              <w:spacing w:before="120"/>
+              <w:rPr>
+                <w:rFonts w:cs="Times New Roman"/>
+                <w:color w:val="000000"/>
+                <w:sz w:val="24"/>
+                <w:szCs w:val="24"/>
+                <w:lang w:val="en-US"/>
+              </w:rPr>
+            </w:pPr>
+            <w:r>
+              <w:rPr>
+                <w:rFonts w:cs="Times New Roman"/>
+                <w:color w:val="000000"/>
+                <w:sz w:val="24"/>
+                <w:szCs w:val="24"/>
+                <w:lang w:val="en-US"/>
+              </w:rPr>
+              <w:t>dat1 = {</w:t>
+            </w:r>
+          </w:p>
+          <w:p>
+            <w:pPr>
+              <w:spacing w:before="120"/>
+              <w:rPr>
+                <w:rFonts w:cs="Times New Roman"/>
+                <w:color w:val="000000"/>
+                <w:sz w:val="24"/>
+                <w:szCs w:val="24"/>
+                <w:lang w:val="en-US"/>
+              </w:rPr>
+            </w:pPr>
+            <w:r>
+              <w:rPr>
+                <w:rFonts w:cs="Times New Roman"/>
+                <w:color w:val="000000"/>
+                <w:sz w:val="24"/>
+                <w:szCs w:val="24"/>
+                <w:lang w:val="en-US"/>
+              </w:rPr>
+              <w:t xml:space="preserve">    'name': 'Jane Doe', </w:t>
+            </w:r>
+          </w:p>
+          <w:p>
+            <w:pPr>
+              <w:spacing w:before="120"/>
+              <w:rPr>
+                <w:rFonts w:cs="Times New Roman"/>
+                <w:color w:val="000000"/>
+                <w:sz w:val="24"/>
+                <w:szCs w:val="24"/>
+                <w:lang w:val="en-US"/>
+              </w:rPr>
+            </w:pPr>
+            <w:r>
+              <w:rPr>
+                <w:rFonts w:cs="Times New Roman"/>
+                <w:color w:val="000000"/>
+                <w:sz w:val="24"/>
+                <w:szCs w:val="24"/>
+                <w:lang w:val="en-US"/>
+              </w:rPr>
+              <w:t xml:space="preserve">    'id': '2',</w:t>
+            </w:r>
+          </w:p>
+          <w:p>
+            <w:pPr>
+              <w:spacing w:before="120"/>
+              <w:rPr>
+                <w:rFonts w:cs="Times New Roman"/>
+                <w:color w:val="000000"/>
+                <w:sz w:val="24"/>
+                <w:szCs w:val="24"/>
+                <w:lang w:val="en-US"/>
+              </w:rPr>
+            </w:pPr>
+            <w:r>
+              <w:rPr>
+                <w:rFonts w:cs="Times New Roman"/>
+                <w:color w:val="000000"/>
+                <w:sz w:val="24"/>
+                <w:szCs w:val="24"/>
+                <w:lang w:val="en-US"/>
+              </w:rPr>
+              <w:t xml:space="preserve">    'salary': 'Unknown',</w:t>
+            </w:r>
+          </w:p>
+          <w:p>
+            <w:pPr>
+              <w:spacing w:before="120"/>
+              <w:rPr>
+                <w:rFonts w:cs="Times New Roman"/>
+                <w:color w:val="000000"/>
+                <w:sz w:val="24"/>
+                <w:szCs w:val="24"/>
+                <w:lang w:val="en-US"/>
+              </w:rPr>
+            </w:pPr>
+            <w:r>
+              <w:rPr>
+                <w:rFonts w:cs="Times New Roman"/>
+                <w:color w:val="000000"/>
+                <w:sz w:val="24"/>
+                <w:szCs w:val="24"/>
+                <w:lang w:val="en-US"/>
+              </w:rPr>
+              <w:t xml:space="preserve">    'department': 'FSB'</w:t>
+            </w:r>
+          </w:p>
+          <w:p>
+            <w:pPr>
+              <w:spacing w:before="120"/>
+              <w:rPr>
+                <w:rFonts w:cs="Times New Roman"/>
+                <w:color w:val="000000"/>
+                <w:sz w:val="24"/>
+                <w:szCs w:val="24"/>
+                <w:lang w:val="en-US"/>
+              </w:rPr>
+            </w:pPr>
+            <w:r>
+              <w:rPr>
+                <w:rFonts w:cs="Times New Roman"/>
+                <w:color w:val="000000"/>
+                <w:sz w:val="24"/>
+                <w:szCs w:val="24"/>
+                <w:lang w:val="en-US"/>
+              </w:rPr>
+              <w:t>}</w:t>
+            </w:r>
+          </w:p>
+          <w:p>
+            <w:pPr>
+              <w:spacing w:before="120"/>
+              <w:rPr>
+                <w:rFonts w:cs="Times New Roman"/>
+                <w:color w:val="000000"/>
+                <w:sz w:val="24"/>
+                <w:szCs w:val="24"/>
+                <w:lang w:val="en-US"/>
+              </w:rPr>
+            </w:pPr>
+          </w:p>
+          <w:p>
+            <w:pPr>
+              <w:spacing w:before="120"/>
+              <w:rPr>
+                <w:rFonts w:cs="Times New Roman"/>
+                <w:color w:val="000000"/>
+                <w:sz w:val="24"/>
+                <w:szCs w:val="24"/>
+                <w:lang w:val="en-US"/>
+              </w:rPr>
+            </w:pPr>
+            <w:r>
+              <w:rPr>
+                <w:rFonts w:cs="Times New Roman"/>
+                <w:color w:val="000000"/>
+                <w:sz w:val="24"/>
+                <w:szCs w:val="24"/>
+                <w:lang w:val="en-US"/>
+              </w:rPr>
+              <w:t>dat2 = {</w:t>
+            </w:r>
+          </w:p>
+          <w:p>
+            <w:pPr>
+              <w:spacing w:before="120"/>
+              <w:rPr>
+                <w:rFonts w:cs="Times New Roman"/>
+                <w:color w:val="000000"/>
+                <w:sz w:val="24"/>
+                <w:szCs w:val="24"/>
+                <w:lang w:val="en-US"/>
+              </w:rPr>
+            </w:pPr>
+            <w:r>
+              <w:rPr>
+                <w:rFonts w:cs="Times New Roman"/>
+                <w:color w:val="000000"/>
+                <w:sz w:val="24"/>
+                <w:szCs w:val="24"/>
+                <w:lang w:val="en-US"/>
+              </w:rPr>
+              <w:t xml:space="preserve">    'name': 'John Doe', </w:t>
+            </w:r>
+          </w:p>
+          <w:p>
+            <w:pPr>
+              <w:spacing w:before="120"/>
+              <w:rPr>
+                <w:rFonts w:cs="Times New Roman"/>
+                <w:color w:val="000000"/>
+                <w:sz w:val="24"/>
+                <w:szCs w:val="24"/>
+                <w:lang w:val="en-US"/>
+              </w:rPr>
+            </w:pPr>
+            <w:r>
+              <w:rPr>
+                <w:rFonts w:cs="Times New Roman"/>
+                <w:color w:val="000000"/>
+                <w:sz w:val="24"/>
+                <w:szCs w:val="24"/>
+                <w:lang w:val="en-US"/>
+              </w:rPr>
+              <w:t xml:space="preserve">    'id': '3',</w:t>
+            </w:r>
+          </w:p>
+          <w:p>
+            <w:pPr>
+              <w:spacing w:before="120"/>
+              <w:rPr>
+                <w:rFonts w:cs="Times New Roman"/>
+                <w:color w:val="000000"/>
+                <w:sz w:val="24"/>
+                <w:szCs w:val="24"/>
+                <w:lang w:val="en-US"/>
+              </w:rPr>
+            </w:pPr>
+            <w:r>
+              <w:rPr>
+                <w:rFonts w:cs="Times New Roman"/>
+                <w:color w:val="000000"/>
+                <w:sz w:val="24"/>
+                <w:szCs w:val="24"/>
+                <w:lang w:val="en-US"/>
+              </w:rPr>
+              <w:t xml:space="preserve">    'salary': 'Many',</w:t>
+            </w:r>
+          </w:p>
+          <w:p>
+            <w:pPr>
+              <w:spacing w:before="120"/>
+              <w:rPr>
+                <w:rFonts w:cs="Times New Roman"/>
+                <w:color w:val="000000"/>
+                <w:sz w:val="24"/>
+                <w:szCs w:val="24"/>
+                <w:lang w:val="en-US"/>
+              </w:rPr>
+            </w:pPr>
+            <w:r>
+              <w:rPr>
+                <w:rFonts w:cs="Times New Roman"/>
+                <w:color w:val="000000"/>
+                <w:sz w:val="24"/>
+                <w:szCs w:val="24"/>
+                <w:lang w:val="en-US"/>
+              </w:rPr>
+              <w:t xml:space="preserve">    'specialization': 'Hacker'</w:t>
+            </w:r>
+          </w:p>
+          <w:p>
+            <w:pPr>
+              <w:spacing w:before="120"/>
+              <w:rPr>
+                <w:rFonts w:cs="Times New Roman"/>
+                <w:color w:val="000000"/>
+                <w:sz w:val="24"/>
+                <w:szCs w:val="24"/>
+                <w:lang w:val="en-US"/>
+              </w:rPr>
+            </w:pPr>
+            <w:r>
+              <w:rPr>
+                <w:rFonts w:cs="Times New Roman"/>
+                <w:color w:val="000000"/>
+                <w:sz w:val="24"/>
+                <w:szCs w:val="24"/>
+                <w:lang w:val="en-US"/>
+              </w:rPr>
+              <w:t>}</w:t>
+            </w:r>
+          </w:p>
+          <w:p>
+            <w:pPr>
+              <w:spacing w:before="120"/>
+              <w:rPr>
+                <w:rFonts w:cs="Times New Roman"/>
+                <w:color w:val="000000"/>
+                <w:sz w:val="24"/>
+                <w:szCs w:val="24"/>
+                <w:lang w:val="en-US"/>
+              </w:rPr>
+            </w:pPr>
+          </w:p>
+          <w:p>
+            <w:pPr>
+              <w:spacing w:before="120"/>
+              <w:rPr>
+                <w:rFonts w:cs="Times New Roman"/>
+                <w:color w:val="000000"/>
+                <w:sz w:val="24"/>
+                <w:szCs w:val="24"/>
+                <w:lang w:val="en-US"/>
+              </w:rPr>
+            </w:pPr>
+            <w:r>
+              <w:rPr>
+                <w:rFonts w:cs="Times New Roman"/>
+                <w:color w:val="000000"/>
+                <w:sz w:val="24"/>
+                <w:szCs w:val="24"/>
+                <w:lang w:val="en-US"/>
+              </w:rPr>
+              <w:t>Worker_1 = Manager(**dat1)</w:t>
+            </w:r>
+          </w:p>
+          <w:p>
+            <w:pPr>
+              <w:spacing w:before="120"/>
+              <w:rPr>
+                <w:rFonts w:cs="Times New Roman"/>
+                <w:color w:val="000000"/>
+                <w:sz w:val="24"/>
+                <w:szCs w:val="24"/>
+                <w:lang w:val="en-US"/>
+              </w:rPr>
+            </w:pPr>
+            <w:r>
+              <w:rPr>
+                <w:rFonts w:cs="Times New Roman"/>
+                <w:color w:val="000000"/>
+                <w:sz w:val="24"/>
+                <w:szCs w:val="24"/>
+                <w:lang w:val="en-US"/>
+              </w:rPr>
+              <w:t>Worker_2 = Technician(**dat2)</w:t>
+            </w:r>
+          </w:p>
+          <w:p>
+            <w:pPr>
+              <w:spacing w:before="120"/>
+              <w:rPr>
+                <w:rFonts w:cs="Times New Roman"/>
+                <w:color w:val="000000"/>
+                <w:sz w:val="24"/>
+                <w:szCs w:val="24"/>
+                <w:lang w:val="en-US"/>
+              </w:rPr>
+            </w:pPr>
+          </w:p>
+          <w:p>
+            <w:pPr>
+              <w:spacing w:before="120"/>
+              <w:rPr>
+                <w:rFonts w:cs="Times New Roman"/>
+                <w:color w:val="000000"/>
+                <w:sz w:val="24"/>
+                <w:szCs w:val="24"/>
+                <w:lang w:val="en-US"/>
+              </w:rPr>
+            </w:pPr>
+            <w:r>
+              <w:rPr>
+                <w:rFonts w:cs="Times New Roman"/>
+                <w:color w:val="000000"/>
+                <w:sz w:val="24"/>
+                <w:szCs w:val="24"/>
+                <w:lang w:val="en-US"/>
+              </w:rPr>
+              <w:t>My_TechManager.add_employee(Worker_1)</w:t>
+            </w:r>
+          </w:p>
+          <w:p>
+            <w:pPr>
+              <w:spacing w:before="120"/>
+              <w:rPr>
+                <w:rFonts w:cs="Times New Roman"/>
+                <w:color w:val="000000"/>
+                <w:sz w:val="24"/>
+                <w:szCs w:val="24"/>
+                <w:lang w:val="en-US"/>
+              </w:rPr>
+            </w:pPr>
+            <w:r>
+              <w:rPr>
+                <w:rFonts w:cs="Times New Roman"/>
+                <w:color w:val="000000"/>
+                <w:sz w:val="24"/>
+                <w:szCs w:val="24"/>
+                <w:lang w:val="en-US"/>
+              </w:rPr>
+              <w:t>My_TechManager.add_employee(Worker_2)</w:t>
+            </w:r>
+          </w:p>
+          <w:p>
+            <w:pPr>
+              <w:spacing w:before="120"/>
+              <w:rPr>
+                <w:rFonts w:cs="Times New Roman"/>
+                <w:color w:val="000000"/>
+                <w:sz w:val="24"/>
+                <w:szCs w:val="24"/>
+                <w:lang w:val="en-US"/>
+              </w:rPr>
+            </w:pPr>
+          </w:p>
+          <w:p>
+            <w:pPr>
+              <w:spacing w:before="120"/>
+              <w:rPr>
+                <w:rFonts w:cs="Times New Roman"/>
+                <w:color w:val="000000"/>
+                <w:sz w:val="24"/>
+                <w:szCs w:val="24"/>
+                <w:lang w:val="en-US"/>
+              </w:rPr>
+            </w:pPr>
+            <w:r>
+              <w:rPr>
+                <w:rFonts w:cs="Times New Roman"/>
+                <w:color w:val="000000"/>
+                <w:sz w:val="24"/>
+                <w:szCs w:val="24"/>
+                <w:lang w:val="en-US"/>
+              </w:rPr>
+              <w:t>My_TechManager.get_team_info()</w:t>
+            </w:r>
+          </w:p>
+        </w:tc>
+      </w:tr>
+    </w:tbl>
+    <w:p>
+      <w:pPr>
+        <w:pStyle w:val="a5"/>
+        <w:tabs>
+          <w:tab w:val="left" w:pos="916"/>
+          <w:tab w:val="left" w:pos="1832"/>
+          <w:tab w:val="left" w:pos="2748"/>
+          <w:tab w:val="left" w:pos="3664"/>
+          <w:tab w:val="left" w:pos="4580"/>
+          <w:tab w:val="left" w:pos="5496"/>
+          <w:tab w:val="left" w:pos="6412"/>
+          <w:tab w:val="left" w:pos="7328"/>
+          <w:tab w:val="left" w:pos="8244"/>
+          <w:tab w:val="left" w:pos="9160"/>
+          <w:tab w:val="left" w:pos="10076"/>
+          <w:tab w:val="left" w:pos="10992"/>
+          <w:tab w:val="left" w:pos="11908"/>
+          <w:tab w:val="left" w:pos="12824"/>
+          <w:tab w:val="left" w:pos="13740"/>
+          <w:tab w:val="left" w:pos="14656"/>
+        </w:tabs>
+        <w:spacing w:line="263" w:lineRule="atLeast"/>
+        <w:rPr>
+          <w:rFonts w:ascii="Times New Roman" w:hAnsi="Times New Roman" w:cs="Times New Roman"/>
+          <w:sz w:val="28"/>
+          <w:szCs w:val="28"/>
+          <w:lang w:val="en-US"/>
+        </w:rPr>
+      </w:pPr>
+    </w:p>
+    <w:p>
+      <w:pPr>
+        <w:pStyle w:val="a5"/>
+        <w:tabs>
+          <w:tab w:val="left" w:pos="916"/>
+          <w:tab w:val="left" w:pos="1832"/>
+          <w:tab w:val="left" w:pos="2748"/>
+          <w:tab w:val="left" w:pos="3664"/>
+          <w:tab w:val="left" w:pos="4580"/>
+          <w:tab w:val="left" w:pos="5496"/>
+          <w:tab w:val="left" w:pos="6412"/>
+          <w:tab w:val="left" w:pos="7328"/>
+          <w:tab w:val="left" w:pos="8244"/>
+          <w:tab w:val="left" w:pos="9160"/>
+          <w:tab w:val="left" w:pos="10076"/>
+          <w:tab w:val="left" w:pos="10992"/>
+          <w:tab w:val="left" w:pos="11908"/>
+          <w:tab w:val="left" w:pos="12824"/>
+          <w:tab w:val="left" w:pos="13740"/>
+          <w:tab w:val="left" w:pos="14656"/>
+        </w:tabs>
+        <w:spacing w:line="263" w:lineRule="atLeast"/>
+        <w:jc w:val="center"/>
+        <w:rPr>
+          <w:rFonts w:ascii="Times New Roman" w:hAnsi="Times New Roman" w:cs="Times New Roman"/>
+          <w:sz w:val="28"/>
+          <w:szCs w:val="28"/>
+          <w:lang w:val="en-US"/>
+        </w:rPr>
+      </w:pPr>
+      <w:r>
+        <w:rPr>
+          <w:rFonts w:ascii="Times New Roman" w:hAnsi="Times New Roman" w:cs="Times New Roman"/>
+          <w:sz w:val="28"/>
+          <w:szCs w:val="28"/>
+        </w:rPr>
+        <w:t xml:space="preserve">Элемент 3 ― Работа через </w:t>
+      </w:r>
+      <w:r>
+        <w:rPr>
+          <w:rFonts w:ascii="Times New Roman" w:hAnsi="Times New Roman" w:cs="Times New Roman"/>
+          <w:sz w:val="28"/>
+          <w:szCs w:val="28"/>
+          <w:lang w:val="en-US"/>
+        </w:rPr>
+        <w:t>kwargs</w:t>
+      </w:r>
+    </w:p>
+    <w:p>
+      <w:pPr>
+        <w:pStyle w:val="a5"/>
+        <w:tabs>
+          <w:tab w:val="left" w:pos="916"/>
+          <w:tab w:val="left" w:pos="1832"/>
+          <w:tab w:val="left" w:pos="2748"/>
+          <w:tab w:val="left" w:pos="3664"/>
+          <w:tab w:val="left" w:pos="4580"/>
+          <w:tab w:val="left" w:pos="5496"/>
+          <w:tab w:val="left" w:pos="6412"/>
+          <w:tab w:val="left" w:pos="7328"/>
+          <w:tab w:val="left" w:pos="8244"/>
+          <w:tab w:val="left" w:pos="9160"/>
+          <w:tab w:val="left" w:pos="10076"/>
+          <w:tab w:val="left" w:pos="10992"/>
+          <w:tab w:val="left" w:pos="11908"/>
+          <w:tab w:val="left" w:pos="12824"/>
+          <w:tab w:val="left" w:pos="13740"/>
+          <w:tab w:val="left" w:pos="14656"/>
+        </w:tabs>
+        <w:spacing w:line="263" w:lineRule="atLeast"/>
+        <w:jc w:val="center"/>
+        <w:rPr>
+          <w:rFonts w:ascii="Times New Roman" w:hAnsi="Times New Roman" w:cs="Times New Roman"/>
+          <w:sz w:val="28"/>
+          <w:szCs w:val="28"/>
+          <w:lang w:val="en-US"/>
+        </w:rPr>
+      </w:pPr>
+    </w:p>
+    <w:p>
+      <w:pPr>
+        <w:pStyle w:val="a5"/>
+        <w:tabs>
+          <w:tab w:val="left" w:pos="916"/>
+          <w:tab w:val="left" w:pos="1832"/>
+          <w:tab w:val="left" w:pos="2748"/>
+          <w:tab w:val="left" w:pos="3664"/>
+          <w:tab w:val="left" w:pos="4580"/>
+          <w:tab w:val="left" w:pos="5496"/>
+          <w:tab w:val="left" w:pos="6412"/>
+          <w:tab w:val="left" w:pos="7328"/>
+          <w:tab w:val="left" w:pos="8244"/>
+          <w:tab w:val="left" w:pos="9160"/>
+          <w:tab w:val="left" w:pos="10076"/>
+          <w:tab w:val="left" w:pos="10992"/>
+          <w:tab w:val="left" w:pos="11908"/>
+          <w:tab w:val="left" w:pos="12824"/>
+          <w:tab w:val="left" w:pos="13740"/>
+          <w:tab w:val="left" w:pos="14656"/>
+        </w:tabs>
+        <w:spacing w:line="263" w:lineRule="atLeast"/>
+        <w:jc w:val="center"/>
+        <w:rPr>
+          <w:rFonts w:ascii="Times New Roman" w:hAnsi="Times New Roman" w:cs="Times New Roman"/>
+          <w:sz w:val="28"/>
+          <w:szCs w:val="28"/>
+          <w:lang w:val="en-US"/>
+        </w:rPr>
+      </w:pPr>
+    </w:p>
+    <w:p>
+      <w:pPr>
+        <w:pStyle w:val="a5"/>
+        <w:tabs>
+          <w:tab w:val="left" w:pos="916"/>
+          <w:tab w:val="left" w:pos="1832"/>
+          <w:tab w:val="left" w:pos="2748"/>
+          <w:tab w:val="left" w:pos="3664"/>
+          <w:tab w:val="left" w:pos="4580"/>
+          <w:tab w:val="left" w:pos="5496"/>
+          <w:tab w:val="left" w:pos="6412"/>
+          <w:tab w:val="left" w:pos="7328"/>
+          <w:tab w:val="left" w:pos="8244"/>
+          <w:tab w:val="left" w:pos="9160"/>
+          <w:tab w:val="left" w:pos="10076"/>
+          <w:tab w:val="left" w:pos="10992"/>
+          <w:tab w:val="left" w:pos="11908"/>
+          <w:tab w:val="left" w:pos="12824"/>
+          <w:tab w:val="left" w:pos="13740"/>
+          <w:tab w:val="left" w:pos="14656"/>
+        </w:tabs>
+        <w:spacing w:line="263" w:lineRule="atLeast"/>
+        <w:jc w:val="center"/>
+        <w:rPr>
+          <w:rFonts w:ascii="Times New Roman" w:hAnsi="Times New Roman" w:cs="Times New Roman"/>
+          <w:sz w:val="28"/>
+          <w:szCs w:val="28"/>
+          <w:lang w:val="en-US"/>
+        </w:rPr>
+      </w:pPr>
+      <w:r>
+        <w:rPr>
+          <w:rFonts w:ascii="Times New Roman" w:hAnsi="Times New Roman" w:cs="Times New Roman"/>
+          <w:noProof/>
           <w:sz w:val="28"/>
           <w:szCs w:val="28"/>
           <w:lang w:val="en-US"/>
@@ -1352,7 +3825,7 @@
         <w:spacing w:line="263" w:lineRule="atLeast"/>
         <w:jc w:val="center"/>
         <w:rPr>
-          <w:rFonts w:ascii="Times New Roman" w:hAnsi="Times New Roman" w:cs="Times New Roman"/>
+          <w:rFonts w:ascii="Calibri" w:hAnsi="Calibri" w:cs="Calibri"/>
           <w:sz w:val="28"/>
           <w:szCs w:val="28"/>
         </w:rPr>
@@ -1363,7 +3836,24 @@
           <w:sz w:val="28"/>
           <w:szCs w:val="28"/>
         </w:rPr>
-        <w:t xml:space="preserve">Элемент 2 </w:t>
+        <w:t xml:space="preserve">Элемент </w:t>
+      </w:r>
+      <w:r>
+        <w:rPr>
+          <w:rFonts w:ascii="Times New Roman" w:hAnsi="Times New Roman" w:cs="Times New Roman"/>
+          <w:sz w:val="28"/>
+          <w:szCs w:val="28"/>
+          <w:lang w:val="en-US"/>
+        </w:rPr>
+        <w:t>4</w:t>
+      </w:r>
+      <w:r>
+        <w:rPr>
+          <w:rFonts w:ascii="Times New Roman" w:hAnsi="Times New Roman" w:cs="Times New Roman"/>
+          <w:sz w:val="28"/>
+          <w:szCs w:val="28"/>
+        </w:rPr>
+        <w:t xml:space="preserve"> </w:t>
       </w:r>
       <w:r>
         <w:rPr>
@@ -1384,15 +3874,143 @@
     </w:p>
     <w:p>
       <w:pPr>
+        <w:pStyle w:val="a5"/>
+        <w:tabs>
+          <w:tab w:val="left" w:pos="916"/>
+          <w:tab w:val="left" w:pos="1832"/>
+          <w:tab w:val="left" w:pos="2748"/>
+          <w:tab w:val="left" w:pos="3664"/>
+          <w:tab w:val="left" w:pos="4580"/>
+          <w:tab w:val="left" w:pos="5496"/>
+          <w:tab w:val="left" w:pos="6412"/>
+          <w:tab w:val="left" w:pos="7328"/>
+          <w:tab w:val="left" w:pos="8244"/>
+          <w:tab w:val="left" w:pos="9160"/>
+          <w:tab w:val="left" w:pos="10076"/>
+          <w:tab w:val="left" w:pos="10992"/>
+          <w:tab w:val="left" w:pos="11908"/>
+          <w:tab w:val="left" w:pos="12824"/>
+          <w:tab w:val="left" w:pos="13740"/>
+          <w:tab w:val="left" w:pos="14656"/>
+        </w:tabs>
+        <w:spacing w:line="263" w:lineRule="atLeast"/>
+        <w:jc w:val="center"/>
+        <w:rPr>
+          <w:rFonts w:ascii="Calibri" w:hAnsi="Calibri" w:cs="Calibri"/>
+          <w:sz w:val="28"/>
+          <w:szCs w:val="28"/>
+        </w:rPr>
+      </w:pPr>
+    </w:p>
+    <w:p>
+      <w:pPr>
+        <w:pStyle w:val="a5"/>
+        <w:tabs>
+          <w:tab w:val="left" w:pos="916"/>
+          <w:tab w:val="left" w:pos="1832"/>
+          <w:tab w:val="left" w:pos="2748"/>
+          <w:tab w:val="left" w:pos="3664"/>
+          <w:tab w:val="left" w:pos="4580"/>
+          <w:tab w:val="left" w:pos="5496"/>
+          <w:tab w:val="left" w:pos="6412"/>
+          <w:tab w:val="left" w:pos="7328"/>
+          <w:tab w:val="left" w:pos="8244"/>
+          <w:tab w:val="left" w:pos="9160"/>
+          <w:tab w:val="left" w:pos="10076"/>
+          <w:tab w:val="left" w:pos="10992"/>
+          <w:tab w:val="left" w:pos="11908"/>
+          <w:tab w:val="left" w:pos="12824"/>
+          <w:tab w:val="left" w:pos="13740"/>
+          <w:tab w:val="left" w:pos="14656"/>
+        </w:tabs>
+        <w:spacing w:line="263" w:lineRule="atLeast"/>
+        <w:jc w:val="center"/>
+        <w:rPr>
+          <w:rFonts w:ascii="Calibri" w:hAnsi="Calibri" w:cs="Calibri"/>
+          <w:sz w:val="28"/>
+          <w:szCs w:val="28"/>
+        </w:rPr>
+      </w:pPr>
+    </w:p>
+    <w:p>
+      <w:pPr>
+        <w:pStyle w:val="a5"/>
+        <w:tabs>
+          <w:tab w:val="left" w:pos="916"/>
+          <w:tab w:val="left" w:pos="1832"/>
+          <w:tab w:val="left" w:pos="2748"/>
+          <w:tab w:val="left" w:pos="3664"/>
+          <w:tab w:val="left" w:pos="4580"/>
+          <w:tab w:val="left" w:pos="5496"/>
+          <w:tab w:val="left" w:pos="6412"/>
+          <w:tab w:val="left" w:pos="7328"/>
+          <w:tab w:val="left" w:pos="8244"/>
+          <w:tab w:val="left" w:pos="9160"/>
+          <w:tab w:val="left" w:pos="10076"/>
+          <w:tab w:val="left" w:pos="10992"/>
+          <w:tab w:val="left" w:pos="11908"/>
+          <w:tab w:val="left" w:pos="12824"/>
+          <w:tab w:val="left" w:pos="13740"/>
+          <w:tab w:val="left" w:pos="14656"/>
+        </w:tabs>
+        <w:spacing w:line="263" w:lineRule="atLeast"/>
+        <w:jc w:val="center"/>
+        <w:rPr>
+          <w:rFonts w:ascii="Calibri" w:hAnsi="Calibri" w:cs="Calibri"/>
+          <w:sz w:val="28"/>
+          <w:szCs w:val="28"/>
+        </w:rPr>
+      </w:pPr>
+    </w:p>
+    <w:p>
+      <w:pPr>
+        <w:pStyle w:val="a5"/>
+        <w:tabs>
+          <w:tab w:val="left" w:pos="916"/>
+          <w:tab w:val="left" w:pos="1832"/>
+          <w:tab w:val="left" w:pos="2748"/>
+          <w:tab w:val="left" w:pos="3664"/>
+          <w:tab w:val="left" w:pos="4580"/>
+          <w:tab w:val="left" w:pos="5496"/>
+          <w:tab w:val="left" w:pos="6412"/>
+          <w:tab w:val="left" w:pos="7328"/>
+          <w:tab w:val="left" w:pos="8244"/>
+          <w:tab w:val="left" w:pos="9160"/>
+          <w:tab w:val="left" w:pos="10076"/>
+          <w:tab w:val="left" w:pos="10992"/>
+          <w:tab w:val="left" w:pos="11908"/>
+          <w:tab w:val="left" w:pos="12824"/>
+          <w:tab w:val="left" w:pos="13740"/>
+          <w:tab w:val="left" w:pos="14656"/>
+        </w:tabs>
+        <w:spacing w:line="263" w:lineRule="atLeast"/>
+        <w:jc w:val="center"/>
+        <w:rPr>
+          <w:rFonts w:ascii="Times New Roman" w:hAnsi="Times New Roman" w:cs="Times New Roman"/>
+          <w:sz w:val="28"/>
+          <w:szCs w:val="28"/>
+        </w:rPr>
+      </w:pPr>
+    </w:p>
+    <w:p>
+      <w:pPr>
         <w:pStyle w:val="a3"/>
         <w:jc w:val="center"/>
         <w:rPr>
           <w:rFonts w:ascii="Times New Roman" w:hAnsi="Times New Roman" w:cs="Times New Roman"/>
+          <w:b/>
+          <w:bCs/>
+          <w:sz w:val="40"/>
+          <w:szCs w:val="40"/>
         </w:rPr>
       </w:pPr>
       <w:r>
         <w:rPr>
           <w:rFonts w:ascii="Times New Roman" w:hAnsi="Times New Roman" w:cs="Times New Roman"/>
+          <w:b/>
+          <w:bCs/>
+          <w:sz w:val="40"/>
+          <w:szCs w:val="40"/>
         </w:rPr>
         <w:t>Заключение</w:t>
       </w:r>
@@ -4967,7 +7585,7 @@
     <w:lsdException w:name="Table Web 2" w:semiHidden="1" w:unhideWhenUsed="1"/>
     <w:lsdException w:name="Table Web 3" w:semiHidden="1" w:unhideWhenUsed="1"/>
     <w:lsdException w:name="Balloon Text" w:semiHidden="1" w:unhideWhenUsed="1"/>
-    <w:lsdException w:name="Table Grid" w:uiPriority="39"/>
+    <w:lsdException w:name="Table Grid" w:uiPriority="59"/>
     <w:lsdException w:name="Table Theme" w:semiHidden="1" w:unhideWhenUsed="1"/>
     <w:lsdException w:name="Placeholder Text" w:semiHidden="1"/>
     <w:lsdException w:name="No Spacing" w:uiPriority="1" w:qFormat="1"/>
@@ -5198,6 +7816,7 @@
   <w:style w:type="character" w:default="1" w:styleId="a0">
     <w:name w:val="Default Paragraph Font"/>
     <w:uiPriority w:val="1"/>
+    <w:semiHidden/>
     <w:unhideWhenUsed/>
   </w:style>
   <w:style w:type="table" w:default="1" w:styleId="a1">
@@ -5363,6 +7982,33 @@
     <w:link w:val="a8"/>
     <w:uiPriority w:val="99"/>
     <w:rsid w:val="00B7234E"/>
+  </w:style>
+  <w:style w:type="table" w:styleId="aa">
+    <w:name w:val="Table Grid"/>
+    <w:basedOn w:val="a1"/>
+    <w:uiPriority w:val="59"/>
+    <w:rsid w:val="002E388C"/>
+    <w:pPr>
+      <w:spacing w:after="0" w:line="240" w:lineRule="auto"/>
+    </w:pPr>
+    <w:rPr>
+      <w:rFonts w:ascii="Times New Roman" w:eastAsia="DejaVu Sans" w:hAnsi="Times New Roman" w:cs="DejaVu Sans"/>
+      <w:kern w:val="0"/>
+      <w:sz w:val="20"/>
+      <w:szCs w:val="20"/>
+      <w:lang w:eastAsia="ru-RU"/>
+      <w14:ligatures w14:val="none"/>
+    </w:rPr>
+    <w:tblPr>
+      <w:tblBorders>
+        <w:top w:val="single" w:sz="4" w:space="0" w:color="000000"/>
+        <w:left w:val="single" w:sz="4" w:space="0" w:color="000000"/>
+        <w:bottom w:val="single" w:sz="4" w:space="0" w:color="000000"/>
+        <w:right w:val="single" w:sz="4" w:space="0" w:color="000000"/>
+        <w:insideH w:val="single" w:sz="4" w:space="0" w:color="000000"/>
+        <w:insideV w:val="single" w:sz="4" w:space="0" w:color="000000"/>
+      </w:tblBorders>
+    </w:tblPr>
   </w:style>
 </w:styles>
 </file>
